--- a/tables/Table7.docx
+++ b/tables/Table7.docx
@@ -2,6 +2,3393 @@
 <file path=word/document.xml><?xml version="1.0" encoding="utf-8"?>
 <w:document xmlns:wpc="http://schemas.microsoft.com/office/word/2010/wordprocessingCanvas" xmlns:cx="http://schemas.microsoft.com/office/drawing/2014/chartex" xmlns:cx1="http://schemas.microsoft.com/office/drawing/2015/9/8/chartex" xmlns:cx2="http://schemas.microsoft.com/office/drawing/2015/10/21/chartex" xmlns:cx3="http://schemas.microsoft.com/office/drawing/2016/5/9/chartex" xmlns:cx4="http://schemas.microsoft.com/office/drawing/2016/5/10/chartex" xmlns:cx5="http://schemas.microsoft.com/office/drawing/2016/5/11/chartex" xmlns:cx6="http://schemas.microsoft.com/office/drawing/2016/5/12/chartex" xmlns:cx7="http://schemas.microsoft.com/office/drawing/2016/5/13/chartex" xmlns:cx8="http://schemas.microsoft.com/office/drawing/2016/5/14/chartex" xmlns:mc="http://schemas.openxmlformats.org/markup-compatibility/2006" xmlns:aink="http://schemas.microsoft.com/office/drawing/2016/ink" xmlns:am3d="http://schemas.microsoft.com/office/drawing/2017/model3d" xmlns:o="urn:schemas-microsoft-com:office:office" xmlns:r="http://schemas.openxmlformats.org/officeDocument/2006/relationships" xmlns:m="http://schemas.openxmlformats.org/officeDocument/2006/math" xmlns:v="urn:schemas-microsoft-com:vml" xmlns:wp14="http://schemas.microsoft.com/office/word/2010/wordprocessingDrawing" xmlns:wp="http://schemas.openxmlformats.org/drawingml/2006/wordprocessingDrawing" xmlns:w10="urn:schemas-microsoft-com:office:word" xmlns:w="http://schemas.openxmlformats.org/wordprocessingml/2006/main" xmlns:w14="http://schemas.microsoft.com/office/word/2010/wordml" xmlns:w15="http://schemas.microsoft.com/office/word/2012/wordml" xmlns:w16cex="http://schemas.microsoft.com/office/word/2018/wordml/cex" xmlns:w16cid="http://schemas.microsoft.com/office/word/2016/wordml/cid" xmlns:w16="http://schemas.microsoft.com/office/word/2018/wordml" xmlns:w16se="http://schemas.microsoft.com/office/word/2015/wordml/symex" xmlns:wpg="http://schemas.microsoft.com/office/word/2010/wordprocessingGroup" xmlns:wpi="http://schemas.microsoft.com/office/word/2010/wordprocessingInk" xmlns:wne="http://schemas.microsoft.com/office/word/2006/wordml" xmlns:wps="http://schemas.microsoft.com/office/word/2010/wordprocessingShape" mc:Ignorable="w14 w15 w16se w16cid w16 w16cex wp14">
   <w:body>
+    <w:p>
+      <w:pPr>
+        <w:pStyle w:val="Normal"/>
+      </w:pPr>
+      <w:r>
+        <w:t xml:space="preserve"/>
+      </w:r>
+    </w:p>
+    <w:tbl xmlns:a="http://schemas.openxmlformats.org/drawingml/2006/main" xmlns:pic="http://schemas.openxmlformats.org/drawingml/2006/picture">
+      <w:tblPr>
+        <w:tblLayout w:type="fixed"/>
+        <w:jc w:val="center"/>
+        <w:tblLook w:firstRow="1" w:lastRow="0" w:firstColumn="0" w:lastColumn="0" w:noHBand="0" w:noVBand="1"/>
+      </w:tblPr>
+      <w:tblGrid>
+        <w:gridCol w:w="9056"/>
+        <w:gridCol w:w="1426"/>
+      </w:tblGrid>
+      <w:tr>
+        <w:trPr>
+          <w:trHeight w:val="574" w:hRule="auto"/>
+          <w:tblHeader/>
+        </w:trPr>
+        header 1
+        <w:tc>
+          <w:tcPr>
+            <w:tcBorders>
+              <w:bottom w:val="single" w:sz="8" w:space="0" w:color="000000"/>
+              <w:top w:val="single" w:sz="8" w:space="0" w:color="000000"/>
+              <w:left w:val="none" w:sz="0" w:space="0" w:color="000000"/>
+              <w:right w:val="none" w:sz="0" w:space="0" w:color="000000"/>
+            </w:tcBorders>
+            <w:shd w:val="clear" w:color="auto" w:fill="FFFFFF"/>
+            <w:tcMar>
+              <w:top w:w="0" w:type="dxa"/>
+              <w:bottom w:w="0" w:type="dxa"/>
+              <w:left w:w="0" w:type="dxa"/>
+              <w:right w:w="0" w:type="dxa"/>
+            </w:tcMar>
+            <w:vAlign w:val="center"/>
+          </w:tcPr>
+          <w:p>
+            <w:pPr>
+              <w:pStyle w:val="Normal"/>
+              <w:jc w:val="left"/>
+              <w:pBdr>
+                <w:bottom w:val="none" w:sz="0" w:space="0" w:color="000000"/>
+                <w:top w:val="none" w:sz="0" w:space="0" w:color="000000"/>
+                <w:left w:val="none" w:sz="0" w:space="0" w:color="000000"/>
+                <w:right w:val="none" w:sz="0" w:space="0" w:color="000000"/>
+              </w:pBdr>
+              <w:spacing w:after="40" w:before="40" w:line="240"/>
+              <w:ind w:left="100" w:right="100" w:firstLine="0" w:firstLineChars="0"/>
+            </w:pPr>
+            <w:r>
+              <w:rPr>
+                <w:rFonts w:ascii="Arial" w:hAnsi="Arial" w:eastAsia="Arial" w:cs="Arial"/>
+                <w:i w:val="false"/>
+                <w:b w:val="true"/>
+                <w:u w:val="none"/>
+                <w:sz w:val="22"/>
+                <w:szCs w:val="22"/>
+                <w:color w:val="000000"/>
+              </w:rPr>
+              <w:t xml:space="preserve">Characteristic</w:t>
+            </w:r>
+          </w:p>
+        </w:tc>
+        <w:tc>
+          <w:tcPr>
+            <w:tcBorders>
+              <w:bottom w:val="single" w:sz="8" w:space="0" w:color="000000"/>
+              <w:top w:val="single" w:sz="8" w:space="0" w:color="000000"/>
+              <w:left w:val="none" w:sz="0" w:space="0" w:color="000000"/>
+              <w:right w:val="none" w:sz="0" w:space="0" w:color="000000"/>
+            </w:tcBorders>
+            <w:shd w:val="clear" w:color="auto" w:fill="FFFFFF"/>
+            <w:tcMar>
+              <w:top w:w="0" w:type="dxa"/>
+              <w:bottom w:w="0" w:type="dxa"/>
+              <w:left w:w="0" w:type="dxa"/>
+              <w:right w:w="0" w:type="dxa"/>
+            </w:tcMar>
+            <w:vAlign w:val="center"/>
+          </w:tcPr>
+          <w:p>
+            <w:pPr>
+              <w:pStyle w:val="Normal"/>
+              <w:jc w:val="center"/>
+              <w:pBdr>
+                <w:bottom w:val="none" w:sz="0" w:space="0" w:color="000000"/>
+                <w:top w:val="none" w:sz="0" w:space="0" w:color="000000"/>
+                <w:left w:val="none" w:sz="0" w:space="0" w:color="000000"/>
+                <w:right w:val="none" w:sz="0" w:space="0" w:color="000000"/>
+              </w:pBdr>
+              <w:spacing w:after="40" w:before="40" w:line="240"/>
+              <w:ind w:left="100" w:right="100" w:firstLine="0" w:firstLineChars="0"/>
+            </w:pPr>
+            <w:r>
+              <w:rPr>
+                <w:rFonts w:ascii="Arial" w:hAnsi="Arial" w:eastAsia="Arial" w:cs="Arial"/>
+                <w:i w:val="false"/>
+                <w:b w:val="true"/>
+                <w:u w:val="none"/>
+                <w:sz w:val="22"/>
+                <w:szCs w:val="22"/>
+                <w:color w:val="000000"/>
+              </w:rPr>
+              <w:t xml:space="preserve">N = 782</w:t>
+            </w:r>
+            <w:r>
+              <w:rPr>
+                <w:rFonts w:ascii="Arial" w:hAnsi="Arial" w:eastAsia="Arial" w:cs="Arial"/>
+                <w:i w:val="false"/>
+                <w:b w:val="false"/>
+                <w:u w:val="none"/>
+                <w:vertAlign w:val="superscript"/>
+                <w:sz w:val="22"/>
+                <w:szCs w:val="22"/>
+                <w:color w:val="000000"/>
+              </w:rPr>
+              <w:t xml:space="preserve">1</w:t>
+            </w:r>
+          </w:p>
+        </w:tc>
+      </w:tr>
+      <w:tr>
+        <w:trPr>
+          <w:trHeight w:val="617" w:hRule="auto"/>
+        </w:trPr>
+        body 1
+        <w:tc>
+          <w:tcPr>
+            <w:tcBorders>
+              <w:bottom w:val="none" w:sz="0" w:space="0" w:color="000000"/>
+              <w:top w:val="single" w:sz="8" w:space="0" w:color="000000"/>
+              <w:left w:val="none" w:sz="0" w:space="0" w:color="000000"/>
+              <w:right w:val="none" w:sz="0" w:space="0" w:color="000000"/>
+            </w:tcBorders>
+            <w:shd w:val="clear" w:color="auto" w:fill="FFFFFF"/>
+            <w:tcMar>
+              <w:top w:w="0" w:type="dxa"/>
+              <w:bottom w:w="0" w:type="dxa"/>
+              <w:left w:w="0" w:type="dxa"/>
+              <w:right w:w="0" w:type="dxa"/>
+            </w:tcMar>
+            <w:vAlign w:val="top"/>
+          </w:tcPr>
+          <w:p>
+            <w:pPr>
+              <w:pStyle w:val="Normal"/>
+              <w:jc w:val="left"/>
+              <w:pBdr>
+                <w:bottom w:val="none" w:sz="0" w:space="0" w:color="000000"/>
+                <w:top w:val="none" w:sz="0" w:space="0" w:color="000000"/>
+                <w:left w:val="none" w:sz="0" w:space="0" w:color="000000"/>
+                <w:right w:val="none" w:sz="0" w:space="0" w:color="000000"/>
+              </w:pBdr>
+              <w:spacing w:after="100" w:before="100" w:line="240"/>
+              <w:ind w:left="100" w:right="100" w:firstLine="0" w:firstLineChars="0"/>
+            </w:pPr>
+            <w:r>
+              <w:rPr>
+                <w:rFonts w:ascii="Arial" w:hAnsi="Arial" w:eastAsia="Arial" w:cs="Arial"/>
+                <w:i w:val="false"/>
+                <w:b w:val="false"/>
+                <w:u w:val="none"/>
+                <w:sz w:val="22"/>
+                <w:szCs w:val="22"/>
+                <w:color w:val="000000"/>
+              </w:rPr>
+              <w:t xml:space="preserve">What is your advice for a thalassemia carrier</w:t>
+            </w:r>
+          </w:p>
+        </w:tc>
+        <w:tc>
+          <w:tcPr>
+            <w:tcBorders>
+              <w:bottom w:val="none" w:sz="0" w:space="0" w:color="000000"/>
+              <w:top w:val="single" w:sz="8" w:space="0" w:color="000000"/>
+              <w:left w:val="none" w:sz="0" w:space="0" w:color="000000"/>
+              <w:right w:val="none" w:sz="0" w:space="0" w:color="000000"/>
+            </w:tcBorders>
+            <w:shd w:val="clear" w:color="auto" w:fill="FFFFFF"/>
+            <w:tcMar>
+              <w:top w:w="0" w:type="dxa"/>
+              <w:bottom w:w="0" w:type="dxa"/>
+              <w:left w:w="0" w:type="dxa"/>
+              <w:right w:w="0" w:type="dxa"/>
+            </w:tcMar>
+            <w:vAlign w:val="top"/>
+          </w:tcPr>
+          <w:p>
+            <w:pPr>
+              <w:pStyle w:val="Normal"/>
+              <w:jc w:val="center"/>
+              <w:pBdr>
+                <w:bottom w:val="none" w:sz="0" w:space="0" w:color="000000"/>
+                <w:top w:val="none" w:sz="0" w:space="0" w:color="000000"/>
+                <w:left w:val="none" w:sz="0" w:space="0" w:color="000000"/>
+                <w:right w:val="none" w:sz="0" w:space="0" w:color="000000"/>
+              </w:pBdr>
+              <w:spacing w:after="100" w:before="100" w:line="240"/>
+              <w:ind w:left="100" w:right="100" w:firstLine="0" w:firstLineChars="0"/>
+            </w:pPr>
+            <w:r>
+              <w:rPr>
+                <w:rFonts w:ascii="Arial" w:hAnsi="Arial" w:eastAsia="Arial" w:cs="Arial"/>
+                <w:i w:val="false"/>
+                <w:b w:val="false"/>
+                <w:u w:val="none"/>
+                <w:sz w:val="22"/>
+                <w:szCs w:val="22"/>
+                <w:color w:val="000000"/>
+              </w:rPr>
+              <w:t xml:space="preserve"/>
+            </w:r>
+          </w:p>
+        </w:tc>
+      </w:tr>
+      <w:tr>
+        <w:trPr>
+          <w:trHeight w:val="617" w:hRule="auto"/>
+        </w:trPr>
+        body 2
+        <w:tc>
+          <w:tcPr>
+            <w:tcBorders>
+              <w:bottom w:val="none" w:sz="0" w:space="0" w:color="000000"/>
+              <w:top w:val="none" w:sz="0" w:space="0" w:color="000000"/>
+              <w:left w:val="none" w:sz="0" w:space="0" w:color="000000"/>
+              <w:right w:val="none" w:sz="0" w:space="0" w:color="000000"/>
+            </w:tcBorders>
+            <w:shd w:val="clear" w:color="auto" w:fill="FFFFFF"/>
+            <w:tcMar>
+              <w:top w:w="0" w:type="dxa"/>
+              <w:bottom w:w="0" w:type="dxa"/>
+              <w:left w:w="0" w:type="dxa"/>
+              <w:right w:w="0" w:type="dxa"/>
+            </w:tcMar>
+            <w:vAlign w:val="top"/>
+          </w:tcPr>
+          <w:p>
+            <w:pPr>
+              <w:pStyle w:val="Normal"/>
+              <w:jc w:val="left"/>
+              <w:pBdr>
+                <w:bottom w:val="none" w:sz="0" w:space="0" w:color="000000"/>
+                <w:top w:val="none" w:sz="0" w:space="0" w:color="000000"/>
+                <w:left w:val="none" w:sz="0" w:space="0" w:color="000000"/>
+                <w:right w:val="none" w:sz="0" w:space="0" w:color="000000"/>
+              </w:pBdr>
+              <w:spacing w:after="100" w:before="100" w:line="240"/>
+              <w:ind w:left="300" w:right="100" w:firstLine="0" w:firstLineChars="0"/>
+            </w:pPr>
+            <w:r>
+              <w:rPr>
+                <w:rFonts w:ascii="Arial" w:hAnsi="Arial" w:eastAsia="Arial" w:cs="Arial"/>
+                <w:i w:val="false"/>
+                <w:b w:val="false"/>
+                <w:u w:val="none"/>
+                <w:sz w:val="22"/>
+                <w:szCs w:val="22"/>
+                <w:color w:val="000000"/>
+              </w:rPr>
+              <w:t xml:space="preserve">Can marry but avoid having children</w:t>
+            </w:r>
+          </w:p>
+        </w:tc>
+        <w:tc>
+          <w:tcPr>
+            <w:tcBorders>
+              <w:bottom w:val="none" w:sz="0" w:space="0" w:color="000000"/>
+              <w:top w:val="none" w:sz="0" w:space="0" w:color="000000"/>
+              <w:left w:val="none" w:sz="0" w:space="0" w:color="000000"/>
+              <w:right w:val="none" w:sz="0" w:space="0" w:color="000000"/>
+            </w:tcBorders>
+            <w:shd w:val="clear" w:color="auto" w:fill="FFFFFF"/>
+            <w:tcMar>
+              <w:top w:w="0" w:type="dxa"/>
+              <w:bottom w:w="0" w:type="dxa"/>
+              <w:left w:w="0" w:type="dxa"/>
+              <w:right w:w="0" w:type="dxa"/>
+            </w:tcMar>
+            <w:vAlign w:val="top"/>
+          </w:tcPr>
+          <w:p>
+            <w:pPr>
+              <w:pStyle w:val="Normal"/>
+              <w:jc w:val="center"/>
+              <w:pBdr>
+                <w:bottom w:val="none" w:sz="0" w:space="0" w:color="000000"/>
+                <w:top w:val="none" w:sz="0" w:space="0" w:color="000000"/>
+                <w:left w:val="none" w:sz="0" w:space="0" w:color="000000"/>
+                <w:right w:val="none" w:sz="0" w:space="0" w:color="000000"/>
+              </w:pBdr>
+              <w:spacing w:after="100" w:before="100" w:line="240"/>
+              <w:ind w:left="100" w:right="100" w:firstLine="0" w:firstLineChars="0"/>
+            </w:pPr>
+            <w:r>
+              <w:rPr>
+                <w:rFonts w:ascii="Arial" w:hAnsi="Arial" w:eastAsia="Arial" w:cs="Arial"/>
+                <w:i w:val="false"/>
+                <w:b w:val="false"/>
+                <w:u w:val="none"/>
+                <w:sz w:val="22"/>
+                <w:szCs w:val="22"/>
+                <w:color w:val="000000"/>
+              </w:rPr>
+              <w:t xml:space="preserve">233 (30%)</w:t>
+            </w:r>
+          </w:p>
+        </w:tc>
+      </w:tr>
+      <w:tr>
+        <w:trPr>
+          <w:trHeight w:val="617" w:hRule="auto"/>
+        </w:trPr>
+        body 3
+        <w:tc>
+          <w:tcPr>
+            <w:tcBorders>
+              <w:bottom w:val="none" w:sz="0" w:space="0" w:color="000000"/>
+              <w:top w:val="none" w:sz="0" w:space="0" w:color="000000"/>
+              <w:left w:val="none" w:sz="0" w:space="0" w:color="000000"/>
+              <w:right w:val="none" w:sz="0" w:space="0" w:color="000000"/>
+            </w:tcBorders>
+            <w:shd w:val="clear" w:color="auto" w:fill="FFFFFF"/>
+            <w:tcMar>
+              <w:top w:w="0" w:type="dxa"/>
+              <w:bottom w:w="0" w:type="dxa"/>
+              <w:left w:w="0" w:type="dxa"/>
+              <w:right w:w="0" w:type="dxa"/>
+            </w:tcMar>
+            <w:vAlign w:val="top"/>
+          </w:tcPr>
+          <w:p>
+            <w:pPr>
+              <w:pStyle w:val="Normal"/>
+              <w:jc w:val="left"/>
+              <w:pBdr>
+                <w:bottom w:val="none" w:sz="0" w:space="0" w:color="000000"/>
+                <w:top w:val="none" w:sz="0" w:space="0" w:color="000000"/>
+                <w:left w:val="none" w:sz="0" w:space="0" w:color="000000"/>
+                <w:right w:val="none" w:sz="0" w:space="0" w:color="000000"/>
+              </w:pBdr>
+              <w:spacing w:after="100" w:before="100" w:line="240"/>
+              <w:ind w:left="300" w:right="100" w:firstLine="0" w:firstLineChars="0"/>
+            </w:pPr>
+            <w:r>
+              <w:rPr>
+                <w:rFonts w:ascii="Arial" w:hAnsi="Arial" w:eastAsia="Arial" w:cs="Arial"/>
+                <w:i w:val="false"/>
+                <w:b w:val="false"/>
+                <w:u w:val="none"/>
+                <w:sz w:val="22"/>
+                <w:szCs w:val="22"/>
+                <w:color w:val="000000"/>
+              </w:rPr>
+              <w:t xml:space="preserve">Can marry with a non carrier</w:t>
+            </w:r>
+          </w:p>
+        </w:tc>
+        <w:tc>
+          <w:tcPr>
+            <w:tcBorders>
+              <w:bottom w:val="none" w:sz="0" w:space="0" w:color="000000"/>
+              <w:top w:val="none" w:sz="0" w:space="0" w:color="000000"/>
+              <w:left w:val="none" w:sz="0" w:space="0" w:color="000000"/>
+              <w:right w:val="none" w:sz="0" w:space="0" w:color="000000"/>
+            </w:tcBorders>
+            <w:shd w:val="clear" w:color="auto" w:fill="FFFFFF"/>
+            <w:tcMar>
+              <w:top w:w="0" w:type="dxa"/>
+              <w:bottom w:w="0" w:type="dxa"/>
+              <w:left w:w="0" w:type="dxa"/>
+              <w:right w:w="0" w:type="dxa"/>
+            </w:tcMar>
+            <w:vAlign w:val="top"/>
+          </w:tcPr>
+          <w:p>
+            <w:pPr>
+              <w:pStyle w:val="Normal"/>
+              <w:jc w:val="center"/>
+              <w:pBdr>
+                <w:bottom w:val="none" w:sz="0" w:space="0" w:color="000000"/>
+                <w:top w:val="none" w:sz="0" w:space="0" w:color="000000"/>
+                <w:left w:val="none" w:sz="0" w:space="0" w:color="000000"/>
+                <w:right w:val="none" w:sz="0" w:space="0" w:color="000000"/>
+              </w:pBdr>
+              <w:spacing w:after="100" w:before="100" w:line="240"/>
+              <w:ind w:left="100" w:right="100" w:firstLine="0" w:firstLineChars="0"/>
+            </w:pPr>
+            <w:r>
+              <w:rPr>
+                <w:rFonts w:ascii="Arial" w:hAnsi="Arial" w:eastAsia="Arial" w:cs="Arial"/>
+                <w:i w:val="false"/>
+                <w:b w:val="false"/>
+                <w:u w:val="none"/>
+                <w:sz w:val="22"/>
+                <w:szCs w:val="22"/>
+                <w:color w:val="000000"/>
+              </w:rPr>
+              <w:t xml:space="preserve">458 (59%)</w:t>
+            </w:r>
+          </w:p>
+        </w:tc>
+      </w:tr>
+      <w:tr>
+        <w:trPr>
+          <w:trHeight w:val="617" w:hRule="auto"/>
+        </w:trPr>
+        body 4
+        <w:tc>
+          <w:tcPr>
+            <w:tcBorders>
+              <w:bottom w:val="none" w:sz="0" w:space="0" w:color="000000"/>
+              <w:top w:val="none" w:sz="0" w:space="0" w:color="000000"/>
+              <w:left w:val="none" w:sz="0" w:space="0" w:color="000000"/>
+              <w:right w:val="none" w:sz="0" w:space="0" w:color="000000"/>
+            </w:tcBorders>
+            <w:shd w:val="clear" w:color="auto" w:fill="FFFFFF"/>
+            <w:tcMar>
+              <w:top w:w="0" w:type="dxa"/>
+              <w:bottom w:w="0" w:type="dxa"/>
+              <w:left w:w="0" w:type="dxa"/>
+              <w:right w:w="0" w:type="dxa"/>
+            </w:tcMar>
+            <w:vAlign w:val="top"/>
+          </w:tcPr>
+          <w:p>
+            <w:pPr>
+              <w:pStyle w:val="Normal"/>
+              <w:jc w:val="left"/>
+              <w:pBdr>
+                <w:bottom w:val="none" w:sz="0" w:space="0" w:color="000000"/>
+                <w:top w:val="none" w:sz="0" w:space="0" w:color="000000"/>
+                <w:left w:val="none" w:sz="0" w:space="0" w:color="000000"/>
+                <w:right w:val="none" w:sz="0" w:space="0" w:color="000000"/>
+              </w:pBdr>
+              <w:spacing w:after="100" w:before="100" w:line="240"/>
+              <w:ind w:left="300" w:right="100" w:firstLine="0" w:firstLineChars="0"/>
+            </w:pPr>
+            <w:r>
+              <w:rPr>
+                <w:rFonts w:ascii="Arial" w:hAnsi="Arial" w:eastAsia="Arial" w:cs="Arial"/>
+                <w:i w:val="false"/>
+                <w:b w:val="false"/>
+                <w:u w:val="none"/>
+                <w:sz w:val="22"/>
+                <w:szCs w:val="22"/>
+                <w:color w:val="000000"/>
+              </w:rPr>
+              <w:t xml:space="preserve">Do not embark on a marriage</w:t>
+            </w:r>
+          </w:p>
+        </w:tc>
+        <w:tc>
+          <w:tcPr>
+            <w:tcBorders>
+              <w:bottom w:val="none" w:sz="0" w:space="0" w:color="000000"/>
+              <w:top w:val="none" w:sz="0" w:space="0" w:color="000000"/>
+              <w:left w:val="none" w:sz="0" w:space="0" w:color="000000"/>
+              <w:right w:val="none" w:sz="0" w:space="0" w:color="000000"/>
+            </w:tcBorders>
+            <w:shd w:val="clear" w:color="auto" w:fill="FFFFFF"/>
+            <w:tcMar>
+              <w:top w:w="0" w:type="dxa"/>
+              <w:bottom w:w="0" w:type="dxa"/>
+              <w:left w:w="0" w:type="dxa"/>
+              <w:right w:w="0" w:type="dxa"/>
+            </w:tcMar>
+            <w:vAlign w:val="top"/>
+          </w:tcPr>
+          <w:p>
+            <w:pPr>
+              <w:pStyle w:val="Normal"/>
+              <w:jc w:val="center"/>
+              <w:pBdr>
+                <w:bottom w:val="none" w:sz="0" w:space="0" w:color="000000"/>
+                <w:top w:val="none" w:sz="0" w:space="0" w:color="000000"/>
+                <w:left w:val="none" w:sz="0" w:space="0" w:color="000000"/>
+                <w:right w:val="none" w:sz="0" w:space="0" w:color="000000"/>
+              </w:pBdr>
+              <w:spacing w:after="100" w:before="100" w:line="240"/>
+              <w:ind w:left="100" w:right="100" w:firstLine="0" w:firstLineChars="0"/>
+            </w:pPr>
+            <w:r>
+              <w:rPr>
+                <w:rFonts w:ascii="Arial" w:hAnsi="Arial" w:eastAsia="Arial" w:cs="Arial"/>
+                <w:i w:val="false"/>
+                <w:b w:val="false"/>
+                <w:u w:val="none"/>
+                <w:sz w:val="22"/>
+                <w:szCs w:val="22"/>
+                <w:color w:val="000000"/>
+              </w:rPr>
+              <w:t xml:space="preserve">91 (12%)</w:t>
+            </w:r>
+          </w:p>
+        </w:tc>
+      </w:tr>
+      <w:tr>
+        <w:trPr>
+          <w:trHeight w:val="617" w:hRule="auto"/>
+        </w:trPr>
+        body 5
+        <w:tc>
+          <w:tcPr>
+            <w:tcBorders>
+              <w:bottom w:val="none" w:sz="0" w:space="0" w:color="000000"/>
+              <w:top w:val="none" w:sz="0" w:space="0" w:color="000000"/>
+              <w:left w:val="none" w:sz="0" w:space="0" w:color="000000"/>
+              <w:right w:val="none" w:sz="0" w:space="0" w:color="000000"/>
+            </w:tcBorders>
+            <w:shd w:val="clear" w:color="auto" w:fill="FFFFFF"/>
+            <w:tcMar>
+              <w:top w:w="0" w:type="dxa"/>
+              <w:bottom w:w="0" w:type="dxa"/>
+              <w:left w:w="0" w:type="dxa"/>
+              <w:right w:w="0" w:type="dxa"/>
+            </w:tcMar>
+            <w:vAlign w:val="top"/>
+          </w:tcPr>
+          <w:p>
+            <w:pPr>
+              <w:pStyle w:val="Normal"/>
+              <w:jc w:val="left"/>
+              <w:pBdr>
+                <w:bottom w:val="none" w:sz="0" w:space="0" w:color="000000"/>
+                <w:top w:val="none" w:sz="0" w:space="0" w:color="000000"/>
+                <w:left w:val="none" w:sz="0" w:space="0" w:color="000000"/>
+                <w:right w:val="none" w:sz="0" w:space="0" w:color="000000"/>
+              </w:pBdr>
+              <w:spacing w:after="100" w:before="100" w:line="240"/>
+              <w:ind w:left="100" w:right="100" w:firstLine="0" w:firstLineChars="0"/>
+            </w:pPr>
+            <w:r>
+              <w:rPr>
+                <w:rFonts w:ascii="Arial" w:hAnsi="Arial" w:eastAsia="Arial" w:cs="Arial"/>
+                <w:i w:val="false"/>
+                <w:b w:val="false"/>
+                <w:u w:val="none"/>
+                <w:sz w:val="22"/>
+                <w:szCs w:val="22"/>
+                <w:color w:val="000000"/>
+              </w:rPr>
+              <w:t xml:space="preserve">What is your advice for a person who is not a thalassemia carrier</w:t>
+            </w:r>
+          </w:p>
+        </w:tc>
+        <w:tc>
+          <w:tcPr>
+            <w:tcBorders>
+              <w:bottom w:val="none" w:sz="0" w:space="0" w:color="000000"/>
+              <w:top w:val="none" w:sz="0" w:space="0" w:color="000000"/>
+              <w:left w:val="none" w:sz="0" w:space="0" w:color="000000"/>
+              <w:right w:val="none" w:sz="0" w:space="0" w:color="000000"/>
+            </w:tcBorders>
+            <w:shd w:val="clear" w:color="auto" w:fill="FFFFFF"/>
+            <w:tcMar>
+              <w:top w:w="0" w:type="dxa"/>
+              <w:bottom w:w="0" w:type="dxa"/>
+              <w:left w:w="0" w:type="dxa"/>
+              <w:right w:w="0" w:type="dxa"/>
+            </w:tcMar>
+            <w:vAlign w:val="top"/>
+          </w:tcPr>
+          <w:p>
+            <w:pPr>
+              <w:pStyle w:val="Normal"/>
+              <w:jc w:val="center"/>
+              <w:pBdr>
+                <w:bottom w:val="none" w:sz="0" w:space="0" w:color="000000"/>
+                <w:top w:val="none" w:sz="0" w:space="0" w:color="000000"/>
+                <w:left w:val="none" w:sz="0" w:space="0" w:color="000000"/>
+                <w:right w:val="none" w:sz="0" w:space="0" w:color="000000"/>
+              </w:pBdr>
+              <w:spacing w:after="100" w:before="100" w:line="240"/>
+              <w:ind w:left="100" w:right="100" w:firstLine="0" w:firstLineChars="0"/>
+            </w:pPr>
+            <w:r>
+              <w:rPr>
+                <w:rFonts w:ascii="Arial" w:hAnsi="Arial" w:eastAsia="Arial" w:cs="Arial"/>
+                <w:i w:val="false"/>
+                <w:b w:val="false"/>
+                <w:u w:val="none"/>
+                <w:sz w:val="22"/>
+                <w:szCs w:val="22"/>
+                <w:color w:val="000000"/>
+              </w:rPr>
+              <w:t xml:space="preserve"/>
+            </w:r>
+          </w:p>
+        </w:tc>
+      </w:tr>
+      <w:tr>
+        <w:trPr>
+          <w:trHeight w:val="617" w:hRule="auto"/>
+        </w:trPr>
+        body 6
+        <w:tc>
+          <w:tcPr>
+            <w:tcBorders>
+              <w:bottom w:val="none" w:sz="0" w:space="0" w:color="000000"/>
+              <w:top w:val="none" w:sz="0" w:space="0" w:color="000000"/>
+              <w:left w:val="none" w:sz="0" w:space="0" w:color="000000"/>
+              <w:right w:val="none" w:sz="0" w:space="0" w:color="000000"/>
+            </w:tcBorders>
+            <w:shd w:val="clear" w:color="auto" w:fill="FFFFFF"/>
+            <w:tcMar>
+              <w:top w:w="0" w:type="dxa"/>
+              <w:bottom w:w="0" w:type="dxa"/>
+              <w:left w:w="0" w:type="dxa"/>
+              <w:right w:w="0" w:type="dxa"/>
+            </w:tcMar>
+            <w:vAlign w:val="top"/>
+          </w:tcPr>
+          <w:p>
+            <w:pPr>
+              <w:pStyle w:val="Normal"/>
+              <w:jc w:val="left"/>
+              <w:pBdr>
+                <w:bottom w:val="none" w:sz="0" w:space="0" w:color="000000"/>
+                <w:top w:val="none" w:sz="0" w:space="0" w:color="000000"/>
+                <w:left w:val="none" w:sz="0" w:space="0" w:color="000000"/>
+                <w:right w:val="none" w:sz="0" w:space="0" w:color="000000"/>
+              </w:pBdr>
+              <w:spacing w:after="100" w:before="100" w:line="240"/>
+              <w:ind w:left="300" w:right="100" w:firstLine="0" w:firstLineChars="0"/>
+            </w:pPr>
+            <w:r>
+              <w:rPr>
+                <w:rFonts w:ascii="Arial" w:hAnsi="Arial" w:eastAsia="Arial" w:cs="Arial"/>
+                <w:i w:val="false"/>
+                <w:b w:val="false"/>
+                <w:u w:val="none"/>
+                <w:sz w:val="22"/>
+                <w:szCs w:val="22"/>
+                <w:color w:val="000000"/>
+              </w:rPr>
+              <w:t xml:space="preserve">Can marry a carrier but don't have a child</w:t>
+            </w:r>
+          </w:p>
+        </w:tc>
+        <w:tc>
+          <w:tcPr>
+            <w:tcBorders>
+              <w:bottom w:val="none" w:sz="0" w:space="0" w:color="000000"/>
+              <w:top w:val="none" w:sz="0" w:space="0" w:color="000000"/>
+              <w:left w:val="none" w:sz="0" w:space="0" w:color="000000"/>
+              <w:right w:val="none" w:sz="0" w:space="0" w:color="000000"/>
+            </w:tcBorders>
+            <w:shd w:val="clear" w:color="auto" w:fill="FFFFFF"/>
+            <w:tcMar>
+              <w:top w:w="0" w:type="dxa"/>
+              <w:bottom w:w="0" w:type="dxa"/>
+              <w:left w:w="0" w:type="dxa"/>
+              <w:right w:w="0" w:type="dxa"/>
+            </w:tcMar>
+            <w:vAlign w:val="top"/>
+          </w:tcPr>
+          <w:p>
+            <w:pPr>
+              <w:pStyle w:val="Normal"/>
+              <w:jc w:val="center"/>
+              <w:pBdr>
+                <w:bottom w:val="none" w:sz="0" w:space="0" w:color="000000"/>
+                <w:top w:val="none" w:sz="0" w:space="0" w:color="000000"/>
+                <w:left w:val="none" w:sz="0" w:space="0" w:color="000000"/>
+                <w:right w:val="none" w:sz="0" w:space="0" w:color="000000"/>
+              </w:pBdr>
+              <w:spacing w:after="100" w:before="100" w:line="240"/>
+              <w:ind w:left="100" w:right="100" w:firstLine="0" w:firstLineChars="0"/>
+            </w:pPr>
+            <w:r>
+              <w:rPr>
+                <w:rFonts w:ascii="Arial" w:hAnsi="Arial" w:eastAsia="Arial" w:cs="Arial"/>
+                <w:i w:val="false"/>
+                <w:b w:val="false"/>
+                <w:u w:val="none"/>
+                <w:sz w:val="22"/>
+                <w:szCs w:val="22"/>
+                <w:color w:val="000000"/>
+              </w:rPr>
+              <w:t xml:space="preserve">143 (18%)</w:t>
+            </w:r>
+          </w:p>
+        </w:tc>
+      </w:tr>
+      <w:tr>
+        <w:trPr>
+          <w:trHeight w:val="617" w:hRule="auto"/>
+        </w:trPr>
+        body 7
+        <w:tc>
+          <w:tcPr>
+            <w:tcBorders>
+              <w:bottom w:val="none" w:sz="0" w:space="0" w:color="000000"/>
+              <w:top w:val="none" w:sz="0" w:space="0" w:color="000000"/>
+              <w:left w:val="none" w:sz="0" w:space="0" w:color="000000"/>
+              <w:right w:val="none" w:sz="0" w:space="0" w:color="000000"/>
+            </w:tcBorders>
+            <w:shd w:val="clear" w:color="auto" w:fill="FFFFFF"/>
+            <w:tcMar>
+              <w:top w:w="0" w:type="dxa"/>
+              <w:bottom w:w="0" w:type="dxa"/>
+              <w:left w:w="0" w:type="dxa"/>
+              <w:right w:w="0" w:type="dxa"/>
+            </w:tcMar>
+            <w:vAlign w:val="top"/>
+          </w:tcPr>
+          <w:p>
+            <w:pPr>
+              <w:pStyle w:val="Normal"/>
+              <w:jc w:val="left"/>
+              <w:pBdr>
+                <w:bottom w:val="none" w:sz="0" w:space="0" w:color="000000"/>
+                <w:top w:val="none" w:sz="0" w:space="0" w:color="000000"/>
+                <w:left w:val="none" w:sz="0" w:space="0" w:color="000000"/>
+                <w:right w:val="none" w:sz="0" w:space="0" w:color="000000"/>
+              </w:pBdr>
+              <w:spacing w:after="100" w:before="100" w:line="240"/>
+              <w:ind w:left="300" w:right="100" w:firstLine="0" w:firstLineChars="0"/>
+            </w:pPr>
+            <w:r>
+              <w:rPr>
+                <w:rFonts w:ascii="Arial" w:hAnsi="Arial" w:eastAsia="Arial" w:cs="Arial"/>
+                <w:i w:val="false"/>
+                <w:b w:val="false"/>
+                <w:u w:val="none"/>
+                <w:sz w:val="22"/>
+                <w:szCs w:val="22"/>
+                <w:color w:val="000000"/>
+              </w:rPr>
+              <w:t xml:space="preserve">Can marry anyone</w:t>
+            </w:r>
+          </w:p>
+        </w:tc>
+        <w:tc>
+          <w:tcPr>
+            <w:tcBorders>
+              <w:bottom w:val="none" w:sz="0" w:space="0" w:color="000000"/>
+              <w:top w:val="none" w:sz="0" w:space="0" w:color="000000"/>
+              <w:left w:val="none" w:sz="0" w:space="0" w:color="000000"/>
+              <w:right w:val="none" w:sz="0" w:space="0" w:color="000000"/>
+            </w:tcBorders>
+            <w:shd w:val="clear" w:color="auto" w:fill="FFFFFF"/>
+            <w:tcMar>
+              <w:top w:w="0" w:type="dxa"/>
+              <w:bottom w:w="0" w:type="dxa"/>
+              <w:left w:w="0" w:type="dxa"/>
+              <w:right w:w="0" w:type="dxa"/>
+            </w:tcMar>
+            <w:vAlign w:val="top"/>
+          </w:tcPr>
+          <w:p>
+            <w:pPr>
+              <w:pStyle w:val="Normal"/>
+              <w:jc w:val="center"/>
+              <w:pBdr>
+                <w:bottom w:val="none" w:sz="0" w:space="0" w:color="000000"/>
+                <w:top w:val="none" w:sz="0" w:space="0" w:color="000000"/>
+                <w:left w:val="none" w:sz="0" w:space="0" w:color="000000"/>
+                <w:right w:val="none" w:sz="0" w:space="0" w:color="000000"/>
+              </w:pBdr>
+              <w:spacing w:after="100" w:before="100" w:line="240"/>
+              <w:ind w:left="100" w:right="100" w:firstLine="0" w:firstLineChars="0"/>
+            </w:pPr>
+            <w:r>
+              <w:rPr>
+                <w:rFonts w:ascii="Arial" w:hAnsi="Arial" w:eastAsia="Arial" w:cs="Arial"/>
+                <w:i w:val="false"/>
+                <w:b w:val="false"/>
+                <w:u w:val="none"/>
+                <w:sz w:val="22"/>
+                <w:szCs w:val="22"/>
+                <w:color w:val="000000"/>
+              </w:rPr>
+              <w:t xml:space="preserve">358 (46%)</w:t>
+            </w:r>
+          </w:p>
+        </w:tc>
+      </w:tr>
+      <w:tr>
+        <w:trPr>
+          <w:trHeight w:val="617" w:hRule="auto"/>
+        </w:trPr>
+        body 8
+        <w:tc>
+          <w:tcPr>
+            <w:tcBorders>
+              <w:bottom w:val="none" w:sz="0" w:space="0" w:color="000000"/>
+              <w:top w:val="none" w:sz="0" w:space="0" w:color="000000"/>
+              <w:left w:val="none" w:sz="0" w:space="0" w:color="000000"/>
+              <w:right w:val="none" w:sz="0" w:space="0" w:color="000000"/>
+            </w:tcBorders>
+            <w:shd w:val="clear" w:color="auto" w:fill="FFFFFF"/>
+            <w:tcMar>
+              <w:top w:w="0" w:type="dxa"/>
+              <w:bottom w:w="0" w:type="dxa"/>
+              <w:left w:w="0" w:type="dxa"/>
+              <w:right w:w="0" w:type="dxa"/>
+            </w:tcMar>
+            <w:vAlign w:val="top"/>
+          </w:tcPr>
+          <w:p>
+            <w:pPr>
+              <w:pStyle w:val="Normal"/>
+              <w:jc w:val="left"/>
+              <w:pBdr>
+                <w:bottom w:val="none" w:sz="0" w:space="0" w:color="000000"/>
+                <w:top w:val="none" w:sz="0" w:space="0" w:color="000000"/>
+                <w:left w:val="none" w:sz="0" w:space="0" w:color="000000"/>
+                <w:right w:val="none" w:sz="0" w:space="0" w:color="000000"/>
+              </w:pBdr>
+              <w:spacing w:after="100" w:before="100" w:line="240"/>
+              <w:ind w:left="300" w:right="100" w:firstLine="0" w:firstLineChars="0"/>
+            </w:pPr>
+            <w:r>
+              <w:rPr>
+                <w:rFonts w:ascii="Arial" w:hAnsi="Arial" w:eastAsia="Arial" w:cs="Arial"/>
+                <w:i w:val="false"/>
+                <w:b w:val="false"/>
+                <w:u w:val="none"/>
+                <w:sz w:val="22"/>
+                <w:szCs w:val="22"/>
+                <w:color w:val="000000"/>
+              </w:rPr>
+              <w:t xml:space="preserve">Do not marry a carrier</w:t>
+            </w:r>
+          </w:p>
+        </w:tc>
+        <w:tc>
+          <w:tcPr>
+            <w:tcBorders>
+              <w:bottom w:val="none" w:sz="0" w:space="0" w:color="000000"/>
+              <w:top w:val="none" w:sz="0" w:space="0" w:color="000000"/>
+              <w:left w:val="none" w:sz="0" w:space="0" w:color="000000"/>
+              <w:right w:val="none" w:sz="0" w:space="0" w:color="000000"/>
+            </w:tcBorders>
+            <w:shd w:val="clear" w:color="auto" w:fill="FFFFFF"/>
+            <w:tcMar>
+              <w:top w:w="0" w:type="dxa"/>
+              <w:bottom w:w="0" w:type="dxa"/>
+              <w:left w:w="0" w:type="dxa"/>
+              <w:right w:w="0" w:type="dxa"/>
+            </w:tcMar>
+            <w:vAlign w:val="top"/>
+          </w:tcPr>
+          <w:p>
+            <w:pPr>
+              <w:pStyle w:val="Normal"/>
+              <w:jc w:val="center"/>
+              <w:pBdr>
+                <w:bottom w:val="none" w:sz="0" w:space="0" w:color="000000"/>
+                <w:top w:val="none" w:sz="0" w:space="0" w:color="000000"/>
+                <w:left w:val="none" w:sz="0" w:space="0" w:color="000000"/>
+                <w:right w:val="none" w:sz="0" w:space="0" w:color="000000"/>
+              </w:pBdr>
+              <w:spacing w:after="100" w:before="100" w:line="240"/>
+              <w:ind w:left="100" w:right="100" w:firstLine="0" w:firstLineChars="0"/>
+            </w:pPr>
+            <w:r>
+              <w:rPr>
+                <w:rFonts w:ascii="Arial" w:hAnsi="Arial" w:eastAsia="Arial" w:cs="Arial"/>
+                <w:i w:val="false"/>
+                <w:b w:val="false"/>
+                <w:u w:val="none"/>
+                <w:sz w:val="22"/>
+                <w:szCs w:val="22"/>
+                <w:color w:val="000000"/>
+              </w:rPr>
+              <w:t xml:space="preserve">281 (36%)</w:t>
+            </w:r>
+          </w:p>
+        </w:tc>
+      </w:tr>
+      <w:tr>
+        <w:trPr>
+          <w:trHeight w:val="617" w:hRule="auto"/>
+        </w:trPr>
+        body 9
+        <w:tc>
+          <w:tcPr>
+            <w:tcBorders>
+              <w:bottom w:val="none" w:sz="0" w:space="0" w:color="000000"/>
+              <w:top w:val="none" w:sz="0" w:space="0" w:color="000000"/>
+              <w:left w:val="none" w:sz="0" w:space="0" w:color="000000"/>
+              <w:right w:val="none" w:sz="0" w:space="0" w:color="000000"/>
+            </w:tcBorders>
+            <w:shd w:val="clear" w:color="auto" w:fill="FFFFFF"/>
+            <w:tcMar>
+              <w:top w:w="0" w:type="dxa"/>
+              <w:bottom w:w="0" w:type="dxa"/>
+              <w:left w:w="0" w:type="dxa"/>
+              <w:right w:w="0" w:type="dxa"/>
+            </w:tcMar>
+            <w:vAlign w:val="top"/>
+          </w:tcPr>
+          <w:p>
+            <w:pPr>
+              <w:pStyle w:val="Normal"/>
+              <w:jc w:val="left"/>
+              <w:pBdr>
+                <w:bottom w:val="none" w:sz="0" w:space="0" w:color="000000"/>
+                <w:top w:val="none" w:sz="0" w:space="0" w:color="000000"/>
+                <w:left w:val="none" w:sz="0" w:space="0" w:color="000000"/>
+                <w:right w:val="none" w:sz="0" w:space="0" w:color="000000"/>
+              </w:pBdr>
+              <w:spacing w:after="100" w:before="100" w:line="240"/>
+              <w:ind w:left="100" w:right="100" w:firstLine="0" w:firstLineChars="0"/>
+            </w:pPr>
+            <w:r>
+              <w:rPr>
+                <w:rFonts w:ascii="Arial" w:hAnsi="Arial" w:eastAsia="Arial" w:cs="Arial"/>
+                <w:i w:val="false"/>
+                <w:b w:val="false"/>
+                <w:u w:val="none"/>
+                <w:sz w:val="22"/>
+                <w:szCs w:val="22"/>
+                <w:color w:val="000000"/>
+              </w:rPr>
+              <w:t xml:space="preserve">What is your opinion when both partners of a couple are thalassemia carriers</w:t>
+            </w:r>
+          </w:p>
+        </w:tc>
+        <w:tc>
+          <w:tcPr>
+            <w:tcBorders>
+              <w:bottom w:val="none" w:sz="0" w:space="0" w:color="000000"/>
+              <w:top w:val="none" w:sz="0" w:space="0" w:color="000000"/>
+              <w:left w:val="none" w:sz="0" w:space="0" w:color="000000"/>
+              <w:right w:val="none" w:sz="0" w:space="0" w:color="000000"/>
+            </w:tcBorders>
+            <w:shd w:val="clear" w:color="auto" w:fill="FFFFFF"/>
+            <w:tcMar>
+              <w:top w:w="0" w:type="dxa"/>
+              <w:bottom w:w="0" w:type="dxa"/>
+              <w:left w:w="0" w:type="dxa"/>
+              <w:right w:w="0" w:type="dxa"/>
+            </w:tcMar>
+            <w:vAlign w:val="top"/>
+          </w:tcPr>
+          <w:p>
+            <w:pPr>
+              <w:pStyle w:val="Normal"/>
+              <w:jc w:val="center"/>
+              <w:pBdr>
+                <w:bottom w:val="none" w:sz="0" w:space="0" w:color="000000"/>
+                <w:top w:val="none" w:sz="0" w:space="0" w:color="000000"/>
+                <w:left w:val="none" w:sz="0" w:space="0" w:color="000000"/>
+                <w:right w:val="none" w:sz="0" w:space="0" w:color="000000"/>
+              </w:pBdr>
+              <w:spacing w:after="100" w:before="100" w:line="240"/>
+              <w:ind w:left="100" w:right="100" w:firstLine="0" w:firstLineChars="0"/>
+            </w:pPr>
+            <w:r>
+              <w:rPr>
+                <w:rFonts w:ascii="Arial" w:hAnsi="Arial" w:eastAsia="Arial" w:cs="Arial"/>
+                <w:i w:val="false"/>
+                <w:b w:val="false"/>
+                <w:u w:val="none"/>
+                <w:sz w:val="22"/>
+                <w:szCs w:val="22"/>
+                <w:color w:val="000000"/>
+              </w:rPr>
+              <w:t xml:space="preserve"/>
+            </w:r>
+          </w:p>
+        </w:tc>
+      </w:tr>
+      <w:tr>
+        <w:trPr>
+          <w:trHeight w:val="617" w:hRule="auto"/>
+        </w:trPr>
+        body10
+        <w:tc>
+          <w:tcPr>
+            <w:tcBorders>
+              <w:bottom w:val="none" w:sz="0" w:space="0" w:color="000000"/>
+              <w:top w:val="none" w:sz="0" w:space="0" w:color="000000"/>
+              <w:left w:val="none" w:sz="0" w:space="0" w:color="000000"/>
+              <w:right w:val="none" w:sz="0" w:space="0" w:color="000000"/>
+            </w:tcBorders>
+            <w:shd w:val="clear" w:color="auto" w:fill="FFFFFF"/>
+            <w:tcMar>
+              <w:top w:w="0" w:type="dxa"/>
+              <w:bottom w:w="0" w:type="dxa"/>
+              <w:left w:w="0" w:type="dxa"/>
+              <w:right w:w="0" w:type="dxa"/>
+            </w:tcMar>
+            <w:vAlign w:val="top"/>
+          </w:tcPr>
+          <w:p>
+            <w:pPr>
+              <w:pStyle w:val="Normal"/>
+              <w:jc w:val="left"/>
+              <w:pBdr>
+                <w:bottom w:val="none" w:sz="0" w:space="0" w:color="000000"/>
+                <w:top w:val="none" w:sz="0" w:space="0" w:color="000000"/>
+                <w:left w:val="none" w:sz="0" w:space="0" w:color="000000"/>
+                <w:right w:val="none" w:sz="0" w:space="0" w:color="000000"/>
+              </w:pBdr>
+              <w:spacing w:after="100" w:before="100" w:line="240"/>
+              <w:ind w:left="300" w:right="100" w:firstLine="0" w:firstLineChars="0"/>
+            </w:pPr>
+            <w:r>
+              <w:rPr>
+                <w:rFonts w:ascii="Arial" w:hAnsi="Arial" w:eastAsia="Arial" w:cs="Arial"/>
+                <w:i w:val="false"/>
+                <w:b w:val="false"/>
+                <w:u w:val="none"/>
+                <w:sz w:val="22"/>
+                <w:szCs w:val="22"/>
+                <w:color w:val="000000"/>
+              </w:rPr>
+              <w:t xml:space="preserve">Advice antenatal diagnosis and abortions</w:t>
+            </w:r>
+          </w:p>
+        </w:tc>
+        <w:tc>
+          <w:tcPr>
+            <w:tcBorders>
+              <w:bottom w:val="none" w:sz="0" w:space="0" w:color="000000"/>
+              <w:top w:val="none" w:sz="0" w:space="0" w:color="000000"/>
+              <w:left w:val="none" w:sz="0" w:space="0" w:color="000000"/>
+              <w:right w:val="none" w:sz="0" w:space="0" w:color="000000"/>
+            </w:tcBorders>
+            <w:shd w:val="clear" w:color="auto" w:fill="FFFFFF"/>
+            <w:tcMar>
+              <w:top w:w="0" w:type="dxa"/>
+              <w:bottom w:w="0" w:type="dxa"/>
+              <w:left w:w="0" w:type="dxa"/>
+              <w:right w:w="0" w:type="dxa"/>
+            </w:tcMar>
+            <w:vAlign w:val="top"/>
+          </w:tcPr>
+          <w:p>
+            <w:pPr>
+              <w:pStyle w:val="Normal"/>
+              <w:jc w:val="center"/>
+              <w:pBdr>
+                <w:bottom w:val="none" w:sz="0" w:space="0" w:color="000000"/>
+                <w:top w:val="none" w:sz="0" w:space="0" w:color="000000"/>
+                <w:left w:val="none" w:sz="0" w:space="0" w:color="000000"/>
+                <w:right w:val="none" w:sz="0" w:space="0" w:color="000000"/>
+              </w:pBdr>
+              <w:spacing w:after="100" w:before="100" w:line="240"/>
+              <w:ind w:left="100" w:right="100" w:firstLine="0" w:firstLineChars="0"/>
+            </w:pPr>
+            <w:r>
+              <w:rPr>
+                <w:rFonts w:ascii="Arial" w:hAnsi="Arial" w:eastAsia="Arial" w:cs="Arial"/>
+                <w:i w:val="false"/>
+                <w:b w:val="false"/>
+                <w:u w:val="none"/>
+                <w:sz w:val="22"/>
+                <w:szCs w:val="22"/>
+                <w:color w:val="000000"/>
+              </w:rPr>
+              <w:t xml:space="preserve">117 (15%)</w:t>
+            </w:r>
+          </w:p>
+        </w:tc>
+      </w:tr>
+      <w:tr>
+        <w:trPr>
+          <w:trHeight w:val="617" w:hRule="auto"/>
+        </w:trPr>
+        body11
+        <w:tc>
+          <w:tcPr>
+            <w:tcBorders>
+              <w:bottom w:val="none" w:sz="0" w:space="0" w:color="000000"/>
+              <w:top w:val="none" w:sz="0" w:space="0" w:color="000000"/>
+              <w:left w:val="none" w:sz="0" w:space="0" w:color="000000"/>
+              <w:right w:val="none" w:sz="0" w:space="0" w:color="000000"/>
+            </w:tcBorders>
+            <w:shd w:val="clear" w:color="auto" w:fill="FFFFFF"/>
+            <w:tcMar>
+              <w:top w:w="0" w:type="dxa"/>
+              <w:bottom w:w="0" w:type="dxa"/>
+              <w:left w:w="0" w:type="dxa"/>
+              <w:right w:w="0" w:type="dxa"/>
+            </w:tcMar>
+            <w:vAlign w:val="top"/>
+          </w:tcPr>
+          <w:p>
+            <w:pPr>
+              <w:pStyle w:val="Normal"/>
+              <w:jc w:val="left"/>
+              <w:pBdr>
+                <w:bottom w:val="none" w:sz="0" w:space="0" w:color="000000"/>
+                <w:top w:val="none" w:sz="0" w:space="0" w:color="000000"/>
+                <w:left w:val="none" w:sz="0" w:space="0" w:color="000000"/>
+                <w:right w:val="none" w:sz="0" w:space="0" w:color="000000"/>
+              </w:pBdr>
+              <w:spacing w:after="100" w:before="100" w:line="240"/>
+              <w:ind w:left="300" w:right="100" w:firstLine="0" w:firstLineChars="0"/>
+            </w:pPr>
+            <w:r>
+              <w:rPr>
+                <w:rFonts w:ascii="Arial" w:hAnsi="Arial" w:eastAsia="Arial" w:cs="Arial"/>
+                <w:i w:val="false"/>
+                <w:b w:val="false"/>
+                <w:u w:val="none"/>
+                <w:sz w:val="22"/>
+                <w:szCs w:val="22"/>
+                <w:color w:val="000000"/>
+              </w:rPr>
+              <w:t xml:space="preserve">Counsel and advice to avoid that marriage</w:t>
+            </w:r>
+          </w:p>
+        </w:tc>
+        <w:tc>
+          <w:tcPr>
+            <w:tcBorders>
+              <w:bottom w:val="none" w:sz="0" w:space="0" w:color="000000"/>
+              <w:top w:val="none" w:sz="0" w:space="0" w:color="000000"/>
+              <w:left w:val="none" w:sz="0" w:space="0" w:color="000000"/>
+              <w:right w:val="none" w:sz="0" w:space="0" w:color="000000"/>
+            </w:tcBorders>
+            <w:shd w:val="clear" w:color="auto" w:fill="FFFFFF"/>
+            <w:tcMar>
+              <w:top w:w="0" w:type="dxa"/>
+              <w:bottom w:w="0" w:type="dxa"/>
+              <w:left w:w="0" w:type="dxa"/>
+              <w:right w:w="0" w:type="dxa"/>
+            </w:tcMar>
+            <w:vAlign w:val="top"/>
+          </w:tcPr>
+          <w:p>
+            <w:pPr>
+              <w:pStyle w:val="Normal"/>
+              <w:jc w:val="center"/>
+              <w:pBdr>
+                <w:bottom w:val="none" w:sz="0" w:space="0" w:color="000000"/>
+                <w:top w:val="none" w:sz="0" w:space="0" w:color="000000"/>
+                <w:left w:val="none" w:sz="0" w:space="0" w:color="000000"/>
+                <w:right w:val="none" w:sz="0" w:space="0" w:color="000000"/>
+              </w:pBdr>
+              <w:spacing w:after="100" w:before="100" w:line="240"/>
+              <w:ind w:left="100" w:right="100" w:firstLine="0" w:firstLineChars="0"/>
+            </w:pPr>
+            <w:r>
+              <w:rPr>
+                <w:rFonts w:ascii="Arial" w:hAnsi="Arial" w:eastAsia="Arial" w:cs="Arial"/>
+                <w:i w:val="false"/>
+                <w:b w:val="false"/>
+                <w:u w:val="none"/>
+                <w:sz w:val="22"/>
+                <w:szCs w:val="22"/>
+                <w:color w:val="000000"/>
+              </w:rPr>
+              <w:t xml:space="preserve">186 (24%)</w:t>
+            </w:r>
+          </w:p>
+        </w:tc>
+      </w:tr>
+      <w:tr>
+        <w:trPr>
+          <w:trHeight w:val="617" w:hRule="auto"/>
+        </w:trPr>
+        body12
+        <w:tc>
+          <w:tcPr>
+            <w:tcBorders>
+              <w:bottom w:val="none" w:sz="0" w:space="0" w:color="000000"/>
+              <w:top w:val="none" w:sz="0" w:space="0" w:color="000000"/>
+              <w:left w:val="none" w:sz="0" w:space="0" w:color="000000"/>
+              <w:right w:val="none" w:sz="0" w:space="0" w:color="000000"/>
+            </w:tcBorders>
+            <w:shd w:val="clear" w:color="auto" w:fill="FFFFFF"/>
+            <w:tcMar>
+              <w:top w:w="0" w:type="dxa"/>
+              <w:bottom w:w="0" w:type="dxa"/>
+              <w:left w:w="0" w:type="dxa"/>
+              <w:right w:w="0" w:type="dxa"/>
+            </w:tcMar>
+            <w:vAlign w:val="top"/>
+          </w:tcPr>
+          <w:p>
+            <w:pPr>
+              <w:pStyle w:val="Normal"/>
+              <w:jc w:val="left"/>
+              <w:pBdr>
+                <w:bottom w:val="none" w:sz="0" w:space="0" w:color="000000"/>
+                <w:top w:val="none" w:sz="0" w:space="0" w:color="000000"/>
+                <w:left w:val="none" w:sz="0" w:space="0" w:color="000000"/>
+                <w:right w:val="none" w:sz="0" w:space="0" w:color="000000"/>
+              </w:pBdr>
+              <w:spacing w:after="100" w:before="100" w:line="240"/>
+              <w:ind w:left="300" w:right="100" w:firstLine="0" w:firstLineChars="0"/>
+            </w:pPr>
+            <w:r>
+              <w:rPr>
+                <w:rFonts w:ascii="Arial" w:hAnsi="Arial" w:eastAsia="Arial" w:cs="Arial"/>
+                <w:i w:val="false"/>
+                <w:b w:val="false"/>
+                <w:u w:val="none"/>
+                <w:sz w:val="22"/>
+                <w:szCs w:val="22"/>
+                <w:color w:val="000000"/>
+              </w:rPr>
+              <w:t xml:space="preserve">Marriage between carriers should be sanctioned by law</w:t>
+            </w:r>
+          </w:p>
+        </w:tc>
+        <w:tc>
+          <w:tcPr>
+            <w:tcBorders>
+              <w:bottom w:val="none" w:sz="0" w:space="0" w:color="000000"/>
+              <w:top w:val="none" w:sz="0" w:space="0" w:color="000000"/>
+              <w:left w:val="none" w:sz="0" w:space="0" w:color="000000"/>
+              <w:right w:val="none" w:sz="0" w:space="0" w:color="000000"/>
+            </w:tcBorders>
+            <w:shd w:val="clear" w:color="auto" w:fill="FFFFFF"/>
+            <w:tcMar>
+              <w:top w:w="0" w:type="dxa"/>
+              <w:bottom w:w="0" w:type="dxa"/>
+              <w:left w:w="0" w:type="dxa"/>
+              <w:right w:w="0" w:type="dxa"/>
+            </w:tcMar>
+            <w:vAlign w:val="top"/>
+          </w:tcPr>
+          <w:p>
+            <w:pPr>
+              <w:pStyle w:val="Normal"/>
+              <w:jc w:val="center"/>
+              <w:pBdr>
+                <w:bottom w:val="none" w:sz="0" w:space="0" w:color="000000"/>
+                <w:top w:val="none" w:sz="0" w:space="0" w:color="000000"/>
+                <w:left w:val="none" w:sz="0" w:space="0" w:color="000000"/>
+                <w:right w:val="none" w:sz="0" w:space="0" w:color="000000"/>
+              </w:pBdr>
+              <w:spacing w:after="100" w:before="100" w:line="240"/>
+              <w:ind w:left="100" w:right="100" w:firstLine="0" w:firstLineChars="0"/>
+            </w:pPr>
+            <w:r>
+              <w:rPr>
+                <w:rFonts w:ascii="Arial" w:hAnsi="Arial" w:eastAsia="Arial" w:cs="Arial"/>
+                <w:i w:val="false"/>
+                <w:b w:val="false"/>
+                <w:u w:val="none"/>
+                <w:sz w:val="22"/>
+                <w:szCs w:val="22"/>
+                <w:color w:val="000000"/>
+              </w:rPr>
+              <w:t xml:space="preserve">61 (7.8%)</w:t>
+            </w:r>
+          </w:p>
+        </w:tc>
+      </w:tr>
+      <w:tr>
+        <w:trPr>
+          <w:trHeight w:val="617" w:hRule="auto"/>
+        </w:trPr>
+        body13
+        <w:tc>
+          <w:tcPr>
+            <w:tcBorders>
+              <w:bottom w:val="none" w:sz="0" w:space="0" w:color="000000"/>
+              <w:top w:val="none" w:sz="0" w:space="0" w:color="000000"/>
+              <w:left w:val="none" w:sz="0" w:space="0" w:color="000000"/>
+              <w:right w:val="none" w:sz="0" w:space="0" w:color="000000"/>
+            </w:tcBorders>
+            <w:shd w:val="clear" w:color="auto" w:fill="FFFFFF"/>
+            <w:tcMar>
+              <w:top w:w="0" w:type="dxa"/>
+              <w:bottom w:w="0" w:type="dxa"/>
+              <w:left w:w="0" w:type="dxa"/>
+              <w:right w:w="0" w:type="dxa"/>
+            </w:tcMar>
+            <w:vAlign w:val="top"/>
+          </w:tcPr>
+          <w:p>
+            <w:pPr>
+              <w:pStyle w:val="Normal"/>
+              <w:jc w:val="left"/>
+              <w:pBdr>
+                <w:bottom w:val="none" w:sz="0" w:space="0" w:color="000000"/>
+                <w:top w:val="none" w:sz="0" w:space="0" w:color="000000"/>
+                <w:left w:val="none" w:sz="0" w:space="0" w:color="000000"/>
+                <w:right w:val="none" w:sz="0" w:space="0" w:color="000000"/>
+              </w:pBdr>
+              <w:spacing w:after="100" w:before="100" w:line="240"/>
+              <w:ind w:left="300" w:right="100" w:firstLine="0" w:firstLineChars="0"/>
+            </w:pPr>
+            <w:r>
+              <w:rPr>
+                <w:rFonts w:ascii="Arial" w:hAnsi="Arial" w:eastAsia="Arial" w:cs="Arial"/>
+                <w:i w:val="false"/>
+                <w:b w:val="false"/>
+                <w:u w:val="none"/>
+                <w:sz w:val="22"/>
+                <w:szCs w:val="22"/>
+                <w:color w:val="000000"/>
+              </w:rPr>
+              <w:t xml:space="preserve">We should let them decide what to do</w:t>
+            </w:r>
+          </w:p>
+        </w:tc>
+        <w:tc>
+          <w:tcPr>
+            <w:tcBorders>
+              <w:bottom w:val="none" w:sz="0" w:space="0" w:color="000000"/>
+              <w:top w:val="none" w:sz="0" w:space="0" w:color="000000"/>
+              <w:left w:val="none" w:sz="0" w:space="0" w:color="000000"/>
+              <w:right w:val="none" w:sz="0" w:space="0" w:color="000000"/>
+            </w:tcBorders>
+            <w:shd w:val="clear" w:color="auto" w:fill="FFFFFF"/>
+            <w:tcMar>
+              <w:top w:w="0" w:type="dxa"/>
+              <w:bottom w:w="0" w:type="dxa"/>
+              <w:left w:w="0" w:type="dxa"/>
+              <w:right w:w="0" w:type="dxa"/>
+            </w:tcMar>
+            <w:vAlign w:val="top"/>
+          </w:tcPr>
+          <w:p>
+            <w:pPr>
+              <w:pStyle w:val="Normal"/>
+              <w:jc w:val="center"/>
+              <w:pBdr>
+                <w:bottom w:val="none" w:sz="0" w:space="0" w:color="000000"/>
+                <w:top w:val="none" w:sz="0" w:space="0" w:color="000000"/>
+                <w:left w:val="none" w:sz="0" w:space="0" w:color="000000"/>
+                <w:right w:val="none" w:sz="0" w:space="0" w:color="000000"/>
+              </w:pBdr>
+              <w:spacing w:after="100" w:before="100" w:line="240"/>
+              <w:ind w:left="100" w:right="100" w:firstLine="0" w:firstLineChars="0"/>
+            </w:pPr>
+            <w:r>
+              <w:rPr>
+                <w:rFonts w:ascii="Arial" w:hAnsi="Arial" w:eastAsia="Arial" w:cs="Arial"/>
+                <w:i w:val="false"/>
+                <w:b w:val="false"/>
+                <w:u w:val="none"/>
+                <w:sz w:val="22"/>
+                <w:szCs w:val="22"/>
+                <w:color w:val="000000"/>
+              </w:rPr>
+              <w:t xml:space="preserve">418 (53%)</w:t>
+            </w:r>
+          </w:p>
+        </w:tc>
+      </w:tr>
+      <w:tr>
+        <w:trPr>
+          <w:trHeight w:val="617" w:hRule="auto"/>
+        </w:trPr>
+        body14
+        <w:tc>
+          <w:tcPr>
+            <w:tcBorders>
+              <w:bottom w:val="none" w:sz="0" w:space="0" w:color="000000"/>
+              <w:top w:val="none" w:sz="0" w:space="0" w:color="000000"/>
+              <w:left w:val="none" w:sz="0" w:space="0" w:color="000000"/>
+              <w:right w:val="none" w:sz="0" w:space="0" w:color="000000"/>
+            </w:tcBorders>
+            <w:shd w:val="clear" w:color="auto" w:fill="FFFFFF"/>
+            <w:tcMar>
+              <w:top w:w="0" w:type="dxa"/>
+              <w:bottom w:w="0" w:type="dxa"/>
+              <w:left w:w="0" w:type="dxa"/>
+              <w:right w:w="0" w:type="dxa"/>
+            </w:tcMar>
+            <w:vAlign w:val="top"/>
+          </w:tcPr>
+          <w:p>
+            <w:pPr>
+              <w:pStyle w:val="Normal"/>
+              <w:jc w:val="left"/>
+              <w:pBdr>
+                <w:bottom w:val="none" w:sz="0" w:space="0" w:color="000000"/>
+                <w:top w:val="none" w:sz="0" w:space="0" w:color="000000"/>
+                <w:left w:val="none" w:sz="0" w:space="0" w:color="000000"/>
+                <w:right w:val="none" w:sz="0" w:space="0" w:color="000000"/>
+              </w:pBdr>
+              <w:spacing w:after="100" w:before="100" w:line="240"/>
+              <w:ind w:left="100" w:right="100" w:firstLine="0" w:firstLineChars="0"/>
+            </w:pPr>
+            <w:r>
+              <w:rPr>
+                <w:rFonts w:ascii="Arial" w:hAnsi="Arial" w:eastAsia="Arial" w:cs="Arial"/>
+                <w:i w:val="false"/>
+                <w:b w:val="false"/>
+                <w:u w:val="none"/>
+                <w:sz w:val="22"/>
+                <w:szCs w:val="22"/>
+                <w:color w:val="000000"/>
+              </w:rPr>
+              <w:t xml:space="preserve">Inquiring about the carrier state of the couple by a registrar of marriage at the registration</w:t>
+            </w:r>
+          </w:p>
+        </w:tc>
+        <w:tc>
+          <w:tcPr>
+            <w:tcBorders>
+              <w:bottom w:val="none" w:sz="0" w:space="0" w:color="000000"/>
+              <w:top w:val="none" w:sz="0" w:space="0" w:color="000000"/>
+              <w:left w:val="none" w:sz="0" w:space="0" w:color="000000"/>
+              <w:right w:val="none" w:sz="0" w:space="0" w:color="000000"/>
+            </w:tcBorders>
+            <w:shd w:val="clear" w:color="auto" w:fill="FFFFFF"/>
+            <w:tcMar>
+              <w:top w:w="0" w:type="dxa"/>
+              <w:bottom w:w="0" w:type="dxa"/>
+              <w:left w:w="0" w:type="dxa"/>
+              <w:right w:w="0" w:type="dxa"/>
+            </w:tcMar>
+            <w:vAlign w:val="top"/>
+          </w:tcPr>
+          <w:p>
+            <w:pPr>
+              <w:pStyle w:val="Normal"/>
+              <w:jc w:val="center"/>
+              <w:pBdr>
+                <w:bottom w:val="none" w:sz="0" w:space="0" w:color="000000"/>
+                <w:top w:val="none" w:sz="0" w:space="0" w:color="000000"/>
+                <w:left w:val="none" w:sz="0" w:space="0" w:color="000000"/>
+                <w:right w:val="none" w:sz="0" w:space="0" w:color="000000"/>
+              </w:pBdr>
+              <w:spacing w:after="100" w:before="100" w:line="240"/>
+              <w:ind w:left="100" w:right="100" w:firstLine="0" w:firstLineChars="0"/>
+            </w:pPr>
+            <w:r>
+              <w:rPr>
+                <w:rFonts w:ascii="Arial" w:hAnsi="Arial" w:eastAsia="Arial" w:cs="Arial"/>
+                <w:i w:val="false"/>
+                <w:b w:val="false"/>
+                <w:u w:val="none"/>
+                <w:sz w:val="22"/>
+                <w:szCs w:val="22"/>
+                <w:color w:val="000000"/>
+              </w:rPr>
+              <w:t xml:space="preserve"/>
+            </w:r>
+          </w:p>
+        </w:tc>
+      </w:tr>
+      <w:tr>
+        <w:trPr>
+          <w:trHeight w:val="617" w:hRule="auto"/>
+        </w:trPr>
+        body15
+        <w:tc>
+          <w:tcPr>
+            <w:tcBorders>
+              <w:bottom w:val="none" w:sz="0" w:space="0" w:color="000000"/>
+              <w:top w:val="none" w:sz="0" w:space="0" w:color="000000"/>
+              <w:left w:val="none" w:sz="0" w:space="0" w:color="000000"/>
+              <w:right w:val="none" w:sz="0" w:space="0" w:color="000000"/>
+            </w:tcBorders>
+            <w:shd w:val="clear" w:color="auto" w:fill="FFFFFF"/>
+            <w:tcMar>
+              <w:top w:w="0" w:type="dxa"/>
+              <w:bottom w:w="0" w:type="dxa"/>
+              <w:left w:w="0" w:type="dxa"/>
+              <w:right w:w="0" w:type="dxa"/>
+            </w:tcMar>
+            <w:vAlign w:val="top"/>
+          </w:tcPr>
+          <w:p>
+            <w:pPr>
+              <w:pStyle w:val="Normal"/>
+              <w:jc w:val="left"/>
+              <w:pBdr>
+                <w:bottom w:val="none" w:sz="0" w:space="0" w:color="000000"/>
+                <w:top w:val="none" w:sz="0" w:space="0" w:color="000000"/>
+                <w:left w:val="none" w:sz="0" w:space="0" w:color="000000"/>
+                <w:right w:val="none" w:sz="0" w:space="0" w:color="000000"/>
+              </w:pBdr>
+              <w:spacing w:after="100" w:before="100" w:line="240"/>
+              <w:ind w:left="300" w:right="100" w:firstLine="0" w:firstLineChars="0"/>
+            </w:pPr>
+            <w:r>
+              <w:rPr>
+                <w:rFonts w:ascii="Arial" w:hAnsi="Arial" w:eastAsia="Arial" w:cs="Arial"/>
+                <w:i w:val="false"/>
+                <w:b w:val="false"/>
+                <w:u w:val="none"/>
+                <w:sz w:val="22"/>
+                <w:szCs w:val="22"/>
+                <w:color w:val="000000"/>
+              </w:rPr>
+              <w:t xml:space="preserve">If the male is a carrier inquire the female</w:t>
+            </w:r>
+          </w:p>
+        </w:tc>
+        <w:tc>
+          <w:tcPr>
+            <w:tcBorders>
+              <w:bottom w:val="none" w:sz="0" w:space="0" w:color="000000"/>
+              <w:top w:val="none" w:sz="0" w:space="0" w:color="000000"/>
+              <w:left w:val="none" w:sz="0" w:space="0" w:color="000000"/>
+              <w:right w:val="none" w:sz="0" w:space="0" w:color="000000"/>
+            </w:tcBorders>
+            <w:shd w:val="clear" w:color="auto" w:fill="FFFFFF"/>
+            <w:tcMar>
+              <w:top w:w="0" w:type="dxa"/>
+              <w:bottom w:w="0" w:type="dxa"/>
+              <w:left w:w="0" w:type="dxa"/>
+              <w:right w:w="0" w:type="dxa"/>
+            </w:tcMar>
+            <w:vAlign w:val="top"/>
+          </w:tcPr>
+          <w:p>
+            <w:pPr>
+              <w:pStyle w:val="Normal"/>
+              <w:jc w:val="center"/>
+              <w:pBdr>
+                <w:bottom w:val="none" w:sz="0" w:space="0" w:color="000000"/>
+                <w:top w:val="none" w:sz="0" w:space="0" w:color="000000"/>
+                <w:left w:val="none" w:sz="0" w:space="0" w:color="000000"/>
+                <w:right w:val="none" w:sz="0" w:space="0" w:color="000000"/>
+              </w:pBdr>
+              <w:spacing w:after="100" w:before="100" w:line="240"/>
+              <w:ind w:left="100" w:right="100" w:firstLine="0" w:firstLineChars="0"/>
+            </w:pPr>
+            <w:r>
+              <w:rPr>
+                <w:rFonts w:ascii="Arial" w:hAnsi="Arial" w:eastAsia="Arial" w:cs="Arial"/>
+                <w:i w:val="false"/>
+                <w:b w:val="false"/>
+                <w:u w:val="none"/>
+                <w:sz w:val="22"/>
+                <w:szCs w:val="22"/>
+                <w:color w:val="000000"/>
+              </w:rPr>
+              <w:t xml:space="preserve">51 (6.5%)</w:t>
+            </w:r>
+          </w:p>
+        </w:tc>
+      </w:tr>
+      <w:tr>
+        <w:trPr>
+          <w:trHeight w:val="617" w:hRule="auto"/>
+        </w:trPr>
+        body16
+        <w:tc>
+          <w:tcPr>
+            <w:tcBorders>
+              <w:bottom w:val="none" w:sz="0" w:space="0" w:color="000000"/>
+              <w:top w:val="none" w:sz="0" w:space="0" w:color="000000"/>
+              <w:left w:val="none" w:sz="0" w:space="0" w:color="000000"/>
+              <w:right w:val="none" w:sz="0" w:space="0" w:color="000000"/>
+            </w:tcBorders>
+            <w:shd w:val="clear" w:color="auto" w:fill="FFFFFF"/>
+            <w:tcMar>
+              <w:top w:w="0" w:type="dxa"/>
+              <w:bottom w:w="0" w:type="dxa"/>
+              <w:left w:w="0" w:type="dxa"/>
+              <w:right w:w="0" w:type="dxa"/>
+            </w:tcMar>
+            <w:vAlign w:val="top"/>
+          </w:tcPr>
+          <w:p>
+            <w:pPr>
+              <w:pStyle w:val="Normal"/>
+              <w:jc w:val="left"/>
+              <w:pBdr>
+                <w:bottom w:val="none" w:sz="0" w:space="0" w:color="000000"/>
+                <w:top w:val="none" w:sz="0" w:space="0" w:color="000000"/>
+                <w:left w:val="none" w:sz="0" w:space="0" w:color="000000"/>
+                <w:right w:val="none" w:sz="0" w:space="0" w:color="000000"/>
+              </w:pBdr>
+              <w:spacing w:after="100" w:before="100" w:line="240"/>
+              <w:ind w:left="300" w:right="100" w:firstLine="0" w:firstLineChars="0"/>
+            </w:pPr>
+            <w:r>
+              <w:rPr>
+                <w:rFonts w:ascii="Arial" w:hAnsi="Arial" w:eastAsia="Arial" w:cs="Arial"/>
+                <w:i w:val="false"/>
+                <w:b w:val="false"/>
+                <w:u w:val="none"/>
+                <w:sz w:val="22"/>
+                <w:szCs w:val="22"/>
+                <w:color w:val="000000"/>
+              </w:rPr>
+              <w:t xml:space="preserve">Inquiry should be done confidentially and individually</w:t>
+            </w:r>
+          </w:p>
+        </w:tc>
+        <w:tc>
+          <w:tcPr>
+            <w:tcBorders>
+              <w:bottom w:val="none" w:sz="0" w:space="0" w:color="000000"/>
+              <w:top w:val="none" w:sz="0" w:space="0" w:color="000000"/>
+              <w:left w:val="none" w:sz="0" w:space="0" w:color="000000"/>
+              <w:right w:val="none" w:sz="0" w:space="0" w:color="000000"/>
+            </w:tcBorders>
+            <w:shd w:val="clear" w:color="auto" w:fill="FFFFFF"/>
+            <w:tcMar>
+              <w:top w:w="0" w:type="dxa"/>
+              <w:bottom w:w="0" w:type="dxa"/>
+              <w:left w:w="0" w:type="dxa"/>
+              <w:right w:w="0" w:type="dxa"/>
+            </w:tcMar>
+            <w:vAlign w:val="top"/>
+          </w:tcPr>
+          <w:p>
+            <w:pPr>
+              <w:pStyle w:val="Normal"/>
+              <w:jc w:val="center"/>
+              <w:pBdr>
+                <w:bottom w:val="none" w:sz="0" w:space="0" w:color="000000"/>
+                <w:top w:val="none" w:sz="0" w:space="0" w:color="000000"/>
+                <w:left w:val="none" w:sz="0" w:space="0" w:color="000000"/>
+                <w:right w:val="none" w:sz="0" w:space="0" w:color="000000"/>
+              </w:pBdr>
+              <w:spacing w:after="100" w:before="100" w:line="240"/>
+              <w:ind w:left="100" w:right="100" w:firstLine="0" w:firstLineChars="0"/>
+            </w:pPr>
+            <w:r>
+              <w:rPr>
+                <w:rFonts w:ascii="Arial" w:hAnsi="Arial" w:eastAsia="Arial" w:cs="Arial"/>
+                <w:i w:val="false"/>
+                <w:b w:val="false"/>
+                <w:u w:val="none"/>
+                <w:sz w:val="22"/>
+                <w:szCs w:val="22"/>
+                <w:color w:val="000000"/>
+              </w:rPr>
+              <w:t xml:space="preserve">310 (40%)</w:t>
+            </w:r>
+          </w:p>
+        </w:tc>
+      </w:tr>
+      <w:tr>
+        <w:trPr>
+          <w:trHeight w:val="617" w:hRule="auto"/>
+        </w:trPr>
+        body17
+        <w:tc>
+          <w:tcPr>
+            <w:tcBorders>
+              <w:bottom w:val="none" w:sz="0" w:space="0" w:color="000000"/>
+              <w:top w:val="none" w:sz="0" w:space="0" w:color="000000"/>
+              <w:left w:val="none" w:sz="0" w:space="0" w:color="000000"/>
+              <w:right w:val="none" w:sz="0" w:space="0" w:color="000000"/>
+            </w:tcBorders>
+            <w:shd w:val="clear" w:color="auto" w:fill="FFFFFF"/>
+            <w:tcMar>
+              <w:top w:w="0" w:type="dxa"/>
+              <w:bottom w:w="0" w:type="dxa"/>
+              <w:left w:w="0" w:type="dxa"/>
+              <w:right w:w="0" w:type="dxa"/>
+            </w:tcMar>
+            <w:vAlign w:val="top"/>
+          </w:tcPr>
+          <w:p>
+            <w:pPr>
+              <w:pStyle w:val="Normal"/>
+              <w:jc w:val="left"/>
+              <w:pBdr>
+                <w:bottom w:val="none" w:sz="0" w:space="0" w:color="000000"/>
+                <w:top w:val="none" w:sz="0" w:space="0" w:color="000000"/>
+                <w:left w:val="none" w:sz="0" w:space="0" w:color="000000"/>
+                <w:right w:val="none" w:sz="0" w:space="0" w:color="000000"/>
+              </w:pBdr>
+              <w:spacing w:after="100" w:before="100" w:line="240"/>
+              <w:ind w:left="300" w:right="100" w:firstLine="0" w:firstLineChars="0"/>
+            </w:pPr>
+            <w:r>
+              <w:rPr>
+                <w:rFonts w:ascii="Arial" w:hAnsi="Arial" w:eastAsia="Arial" w:cs="Arial"/>
+                <w:i w:val="false"/>
+                <w:b w:val="false"/>
+                <w:u w:val="none"/>
+                <w:sz w:val="22"/>
+                <w:szCs w:val="22"/>
+                <w:color w:val="000000"/>
+              </w:rPr>
+              <w:t xml:space="preserve">Inquiry should be done openly</w:t>
+            </w:r>
+          </w:p>
+        </w:tc>
+        <w:tc>
+          <w:tcPr>
+            <w:tcBorders>
+              <w:bottom w:val="none" w:sz="0" w:space="0" w:color="000000"/>
+              <w:top w:val="none" w:sz="0" w:space="0" w:color="000000"/>
+              <w:left w:val="none" w:sz="0" w:space="0" w:color="000000"/>
+              <w:right w:val="none" w:sz="0" w:space="0" w:color="000000"/>
+            </w:tcBorders>
+            <w:shd w:val="clear" w:color="auto" w:fill="FFFFFF"/>
+            <w:tcMar>
+              <w:top w:w="0" w:type="dxa"/>
+              <w:bottom w:w="0" w:type="dxa"/>
+              <w:left w:w="0" w:type="dxa"/>
+              <w:right w:w="0" w:type="dxa"/>
+            </w:tcMar>
+            <w:vAlign w:val="top"/>
+          </w:tcPr>
+          <w:p>
+            <w:pPr>
+              <w:pStyle w:val="Normal"/>
+              <w:jc w:val="center"/>
+              <w:pBdr>
+                <w:bottom w:val="none" w:sz="0" w:space="0" w:color="000000"/>
+                <w:top w:val="none" w:sz="0" w:space="0" w:color="000000"/>
+                <w:left w:val="none" w:sz="0" w:space="0" w:color="000000"/>
+                <w:right w:val="none" w:sz="0" w:space="0" w:color="000000"/>
+              </w:pBdr>
+              <w:spacing w:after="100" w:before="100" w:line="240"/>
+              <w:ind w:left="100" w:right="100" w:firstLine="0" w:firstLineChars="0"/>
+            </w:pPr>
+            <w:r>
+              <w:rPr>
+                <w:rFonts w:ascii="Arial" w:hAnsi="Arial" w:eastAsia="Arial" w:cs="Arial"/>
+                <w:i w:val="false"/>
+                <w:b w:val="false"/>
+                <w:u w:val="none"/>
+                <w:sz w:val="22"/>
+                <w:szCs w:val="22"/>
+                <w:color w:val="000000"/>
+              </w:rPr>
+              <w:t xml:space="preserve">300 (38%)</w:t>
+            </w:r>
+          </w:p>
+        </w:tc>
+      </w:tr>
+      <w:tr>
+        <w:trPr>
+          <w:trHeight w:val="617" w:hRule="auto"/>
+        </w:trPr>
+        body18
+        <w:tc>
+          <w:tcPr>
+            <w:tcBorders>
+              <w:bottom w:val="none" w:sz="0" w:space="0" w:color="000000"/>
+              <w:top w:val="none" w:sz="0" w:space="0" w:color="000000"/>
+              <w:left w:val="none" w:sz="0" w:space="0" w:color="000000"/>
+              <w:right w:val="none" w:sz="0" w:space="0" w:color="000000"/>
+            </w:tcBorders>
+            <w:shd w:val="clear" w:color="auto" w:fill="FFFFFF"/>
+            <w:tcMar>
+              <w:top w:w="0" w:type="dxa"/>
+              <w:bottom w:w="0" w:type="dxa"/>
+              <w:left w:w="0" w:type="dxa"/>
+              <w:right w:w="0" w:type="dxa"/>
+            </w:tcMar>
+            <w:vAlign w:val="top"/>
+          </w:tcPr>
+          <w:p>
+            <w:pPr>
+              <w:pStyle w:val="Normal"/>
+              <w:jc w:val="left"/>
+              <w:pBdr>
+                <w:bottom w:val="none" w:sz="0" w:space="0" w:color="000000"/>
+                <w:top w:val="none" w:sz="0" w:space="0" w:color="000000"/>
+                <w:left w:val="none" w:sz="0" w:space="0" w:color="000000"/>
+                <w:right w:val="none" w:sz="0" w:space="0" w:color="000000"/>
+              </w:pBdr>
+              <w:spacing w:after="100" w:before="100" w:line="240"/>
+              <w:ind w:left="300" w:right="100" w:firstLine="0" w:firstLineChars="0"/>
+            </w:pPr>
+            <w:r>
+              <w:rPr>
+                <w:rFonts w:ascii="Arial" w:hAnsi="Arial" w:eastAsia="Arial" w:cs="Arial"/>
+                <w:i w:val="false"/>
+                <w:b w:val="false"/>
+                <w:u w:val="none"/>
+                <w:sz w:val="22"/>
+                <w:szCs w:val="22"/>
+                <w:color w:val="000000"/>
+              </w:rPr>
+              <w:t xml:space="preserve">Should not be done</w:t>
+            </w:r>
+          </w:p>
+        </w:tc>
+        <w:tc>
+          <w:tcPr>
+            <w:tcBorders>
+              <w:bottom w:val="none" w:sz="0" w:space="0" w:color="000000"/>
+              <w:top w:val="none" w:sz="0" w:space="0" w:color="000000"/>
+              <w:left w:val="none" w:sz="0" w:space="0" w:color="000000"/>
+              <w:right w:val="none" w:sz="0" w:space="0" w:color="000000"/>
+            </w:tcBorders>
+            <w:shd w:val="clear" w:color="auto" w:fill="FFFFFF"/>
+            <w:tcMar>
+              <w:top w:w="0" w:type="dxa"/>
+              <w:bottom w:w="0" w:type="dxa"/>
+              <w:left w:w="0" w:type="dxa"/>
+              <w:right w:w="0" w:type="dxa"/>
+            </w:tcMar>
+            <w:vAlign w:val="top"/>
+          </w:tcPr>
+          <w:p>
+            <w:pPr>
+              <w:pStyle w:val="Normal"/>
+              <w:jc w:val="center"/>
+              <w:pBdr>
+                <w:bottom w:val="none" w:sz="0" w:space="0" w:color="000000"/>
+                <w:top w:val="none" w:sz="0" w:space="0" w:color="000000"/>
+                <w:left w:val="none" w:sz="0" w:space="0" w:color="000000"/>
+                <w:right w:val="none" w:sz="0" w:space="0" w:color="000000"/>
+              </w:pBdr>
+              <w:spacing w:after="100" w:before="100" w:line="240"/>
+              <w:ind w:left="100" w:right="100" w:firstLine="0" w:firstLineChars="0"/>
+            </w:pPr>
+            <w:r>
+              <w:rPr>
+                <w:rFonts w:ascii="Arial" w:hAnsi="Arial" w:eastAsia="Arial" w:cs="Arial"/>
+                <w:i w:val="false"/>
+                <w:b w:val="false"/>
+                <w:u w:val="none"/>
+                <w:sz w:val="22"/>
+                <w:szCs w:val="22"/>
+                <w:color w:val="000000"/>
+              </w:rPr>
+              <w:t xml:space="preserve">121 (15%)</w:t>
+            </w:r>
+          </w:p>
+        </w:tc>
+      </w:tr>
+      <w:tr>
+        <w:trPr>
+          <w:trHeight w:val="614" w:hRule="auto"/>
+        </w:trPr>
+        body19
+        <w:tc>
+          <w:tcPr>
+            <w:tcBorders>
+              <w:bottom w:val="none" w:sz="0" w:space="0" w:color="000000"/>
+              <w:top w:val="none" w:sz="0" w:space="0" w:color="000000"/>
+              <w:left w:val="none" w:sz="0" w:space="0" w:color="000000"/>
+              <w:right w:val="none" w:sz="0" w:space="0" w:color="000000"/>
+            </w:tcBorders>
+            <w:shd w:val="clear" w:color="auto" w:fill="FFFFFF"/>
+            <w:tcMar>
+              <w:top w:w="0" w:type="dxa"/>
+              <w:bottom w:w="0" w:type="dxa"/>
+              <w:left w:w="0" w:type="dxa"/>
+              <w:right w:w="0" w:type="dxa"/>
+            </w:tcMar>
+            <w:vAlign w:val="top"/>
+          </w:tcPr>
+          <w:p>
+            <w:pPr>
+              <w:pStyle w:val="Normal"/>
+              <w:jc w:val="left"/>
+              <w:pBdr>
+                <w:bottom w:val="none" w:sz="0" w:space="0" w:color="000000"/>
+                <w:top w:val="none" w:sz="0" w:space="0" w:color="000000"/>
+                <w:left w:val="none" w:sz="0" w:space="0" w:color="000000"/>
+                <w:right w:val="none" w:sz="0" w:space="0" w:color="000000"/>
+              </w:pBdr>
+              <w:spacing w:after="100" w:before="100" w:line="240"/>
+              <w:ind w:left="100" w:right="100" w:firstLine="0" w:firstLineChars="0"/>
+            </w:pPr>
+            <w:r>
+              <w:rPr>
+                <w:rFonts w:ascii="Arial" w:hAnsi="Arial" w:eastAsia="Arial" w:cs="Arial"/>
+                <w:i w:val="false"/>
+                <w:b w:val="false"/>
+                <w:u w:val="none"/>
+                <w:sz w:val="22"/>
+                <w:szCs w:val="22"/>
+                <w:color w:val="000000"/>
+              </w:rPr>
+              <w:t xml:space="preserve">What should be done by the registrar regarding an at risk marriage</w:t>
+            </w:r>
+          </w:p>
+        </w:tc>
+        <w:tc>
+          <w:tcPr>
+            <w:tcBorders>
+              <w:bottom w:val="none" w:sz="0" w:space="0" w:color="000000"/>
+              <w:top w:val="none" w:sz="0" w:space="0" w:color="000000"/>
+              <w:left w:val="none" w:sz="0" w:space="0" w:color="000000"/>
+              <w:right w:val="none" w:sz="0" w:space="0" w:color="000000"/>
+            </w:tcBorders>
+            <w:shd w:val="clear" w:color="auto" w:fill="FFFFFF"/>
+            <w:tcMar>
+              <w:top w:w="0" w:type="dxa"/>
+              <w:bottom w:w="0" w:type="dxa"/>
+              <w:left w:w="0" w:type="dxa"/>
+              <w:right w:w="0" w:type="dxa"/>
+            </w:tcMar>
+            <w:vAlign w:val="top"/>
+          </w:tcPr>
+          <w:p>
+            <w:pPr>
+              <w:pStyle w:val="Normal"/>
+              <w:jc w:val="center"/>
+              <w:pBdr>
+                <w:bottom w:val="none" w:sz="0" w:space="0" w:color="000000"/>
+                <w:top w:val="none" w:sz="0" w:space="0" w:color="000000"/>
+                <w:left w:val="none" w:sz="0" w:space="0" w:color="000000"/>
+                <w:right w:val="none" w:sz="0" w:space="0" w:color="000000"/>
+              </w:pBdr>
+              <w:spacing w:after="100" w:before="100" w:line="240"/>
+              <w:ind w:left="100" w:right="100" w:firstLine="0" w:firstLineChars="0"/>
+            </w:pPr>
+            <w:r>
+              <w:rPr>
+                <w:rFonts w:ascii="Arial" w:hAnsi="Arial" w:eastAsia="Arial" w:cs="Arial"/>
+                <w:i w:val="false"/>
+                <w:b w:val="false"/>
+                <w:u w:val="none"/>
+                <w:sz w:val="22"/>
+                <w:szCs w:val="22"/>
+                <w:color w:val="000000"/>
+              </w:rPr>
+              <w:t xml:space="preserve"/>
+            </w:r>
+          </w:p>
+        </w:tc>
+      </w:tr>
+      <w:tr>
+        <w:trPr>
+          <w:trHeight w:val="617" w:hRule="auto"/>
+        </w:trPr>
+        body20
+        <w:tc>
+          <w:tcPr>
+            <w:tcBorders>
+              <w:bottom w:val="none" w:sz="0" w:space="0" w:color="000000"/>
+              <w:top w:val="none" w:sz="0" w:space="0" w:color="000000"/>
+              <w:left w:val="none" w:sz="0" w:space="0" w:color="000000"/>
+              <w:right w:val="none" w:sz="0" w:space="0" w:color="000000"/>
+            </w:tcBorders>
+            <w:shd w:val="clear" w:color="auto" w:fill="FFFFFF"/>
+            <w:tcMar>
+              <w:top w:w="0" w:type="dxa"/>
+              <w:bottom w:w="0" w:type="dxa"/>
+              <w:left w:w="0" w:type="dxa"/>
+              <w:right w:w="0" w:type="dxa"/>
+            </w:tcMar>
+            <w:vAlign w:val="top"/>
+          </w:tcPr>
+          <w:p>
+            <w:pPr>
+              <w:pStyle w:val="Normal"/>
+              <w:jc w:val="left"/>
+              <w:pBdr>
+                <w:bottom w:val="none" w:sz="0" w:space="0" w:color="000000"/>
+                <w:top w:val="none" w:sz="0" w:space="0" w:color="000000"/>
+                <w:left w:val="none" w:sz="0" w:space="0" w:color="000000"/>
+                <w:right w:val="none" w:sz="0" w:space="0" w:color="000000"/>
+              </w:pBdr>
+              <w:spacing w:after="100" w:before="100" w:line="240"/>
+              <w:ind w:left="300" w:right="100" w:firstLine="0" w:firstLineChars="0"/>
+            </w:pPr>
+            <w:r>
+              <w:rPr>
+                <w:rFonts w:ascii="Arial" w:hAnsi="Arial" w:eastAsia="Arial" w:cs="Arial"/>
+                <w:i w:val="false"/>
+                <w:b w:val="false"/>
+                <w:u w:val="none"/>
+                <w:sz w:val="22"/>
+                <w:szCs w:val="22"/>
+                <w:color w:val="000000"/>
+              </w:rPr>
+              <w:t xml:space="preserve">Do not register</w:t>
+            </w:r>
+          </w:p>
+        </w:tc>
+        <w:tc>
+          <w:tcPr>
+            <w:tcBorders>
+              <w:bottom w:val="none" w:sz="0" w:space="0" w:color="000000"/>
+              <w:top w:val="none" w:sz="0" w:space="0" w:color="000000"/>
+              <w:left w:val="none" w:sz="0" w:space="0" w:color="000000"/>
+              <w:right w:val="none" w:sz="0" w:space="0" w:color="000000"/>
+            </w:tcBorders>
+            <w:shd w:val="clear" w:color="auto" w:fill="FFFFFF"/>
+            <w:tcMar>
+              <w:top w:w="0" w:type="dxa"/>
+              <w:bottom w:w="0" w:type="dxa"/>
+              <w:left w:w="0" w:type="dxa"/>
+              <w:right w:w="0" w:type="dxa"/>
+            </w:tcMar>
+            <w:vAlign w:val="top"/>
+          </w:tcPr>
+          <w:p>
+            <w:pPr>
+              <w:pStyle w:val="Normal"/>
+              <w:jc w:val="center"/>
+              <w:pBdr>
+                <w:bottom w:val="none" w:sz="0" w:space="0" w:color="000000"/>
+                <w:top w:val="none" w:sz="0" w:space="0" w:color="000000"/>
+                <w:left w:val="none" w:sz="0" w:space="0" w:color="000000"/>
+                <w:right w:val="none" w:sz="0" w:space="0" w:color="000000"/>
+              </w:pBdr>
+              <w:spacing w:after="100" w:before="100" w:line="240"/>
+              <w:ind w:left="100" w:right="100" w:firstLine="0" w:firstLineChars="0"/>
+            </w:pPr>
+            <w:r>
+              <w:rPr>
+                <w:rFonts w:ascii="Arial" w:hAnsi="Arial" w:eastAsia="Arial" w:cs="Arial"/>
+                <w:i w:val="false"/>
+                <w:b w:val="false"/>
+                <w:u w:val="none"/>
+                <w:sz w:val="22"/>
+                <w:szCs w:val="22"/>
+                <w:color w:val="000000"/>
+              </w:rPr>
+              <w:t xml:space="preserve">133 (17%)</w:t>
+            </w:r>
+          </w:p>
+        </w:tc>
+      </w:tr>
+      <w:tr>
+        <w:trPr>
+          <w:trHeight w:val="617" w:hRule="auto"/>
+        </w:trPr>
+        body21
+        <w:tc>
+          <w:tcPr>
+            <w:tcBorders>
+              <w:bottom w:val="none" w:sz="0" w:space="0" w:color="000000"/>
+              <w:top w:val="none" w:sz="0" w:space="0" w:color="000000"/>
+              <w:left w:val="none" w:sz="0" w:space="0" w:color="000000"/>
+              <w:right w:val="none" w:sz="0" w:space="0" w:color="000000"/>
+            </w:tcBorders>
+            <w:shd w:val="clear" w:color="auto" w:fill="FFFFFF"/>
+            <w:tcMar>
+              <w:top w:w="0" w:type="dxa"/>
+              <w:bottom w:w="0" w:type="dxa"/>
+              <w:left w:w="0" w:type="dxa"/>
+              <w:right w:w="0" w:type="dxa"/>
+            </w:tcMar>
+            <w:vAlign w:val="top"/>
+          </w:tcPr>
+          <w:p>
+            <w:pPr>
+              <w:pStyle w:val="Normal"/>
+              <w:jc w:val="left"/>
+              <w:pBdr>
+                <w:bottom w:val="none" w:sz="0" w:space="0" w:color="000000"/>
+                <w:top w:val="none" w:sz="0" w:space="0" w:color="000000"/>
+                <w:left w:val="none" w:sz="0" w:space="0" w:color="000000"/>
+                <w:right w:val="none" w:sz="0" w:space="0" w:color="000000"/>
+              </w:pBdr>
+              <w:spacing w:after="100" w:before="100" w:line="240"/>
+              <w:ind w:left="300" w:right="100" w:firstLine="0" w:firstLineChars="0"/>
+            </w:pPr>
+            <w:r>
+              <w:rPr>
+                <w:rFonts w:ascii="Arial" w:hAnsi="Arial" w:eastAsia="Arial" w:cs="Arial"/>
+                <w:i w:val="false"/>
+                <w:b w:val="false"/>
+                <w:u w:val="none"/>
+                <w:sz w:val="22"/>
+                <w:szCs w:val="22"/>
+                <w:color w:val="000000"/>
+              </w:rPr>
+              <w:t xml:space="preserve">Refer to a medical officer and reconsider</w:t>
+            </w:r>
+          </w:p>
+        </w:tc>
+        <w:tc>
+          <w:tcPr>
+            <w:tcBorders>
+              <w:bottom w:val="none" w:sz="0" w:space="0" w:color="000000"/>
+              <w:top w:val="none" w:sz="0" w:space="0" w:color="000000"/>
+              <w:left w:val="none" w:sz="0" w:space="0" w:color="000000"/>
+              <w:right w:val="none" w:sz="0" w:space="0" w:color="000000"/>
+            </w:tcBorders>
+            <w:shd w:val="clear" w:color="auto" w:fill="FFFFFF"/>
+            <w:tcMar>
+              <w:top w:w="0" w:type="dxa"/>
+              <w:bottom w:w="0" w:type="dxa"/>
+              <w:left w:w="0" w:type="dxa"/>
+              <w:right w:w="0" w:type="dxa"/>
+            </w:tcMar>
+            <w:vAlign w:val="top"/>
+          </w:tcPr>
+          <w:p>
+            <w:pPr>
+              <w:pStyle w:val="Normal"/>
+              <w:jc w:val="center"/>
+              <w:pBdr>
+                <w:bottom w:val="none" w:sz="0" w:space="0" w:color="000000"/>
+                <w:top w:val="none" w:sz="0" w:space="0" w:color="000000"/>
+                <w:left w:val="none" w:sz="0" w:space="0" w:color="000000"/>
+                <w:right w:val="none" w:sz="0" w:space="0" w:color="000000"/>
+              </w:pBdr>
+              <w:spacing w:after="100" w:before="100" w:line="240"/>
+              <w:ind w:left="100" w:right="100" w:firstLine="0" w:firstLineChars="0"/>
+            </w:pPr>
+            <w:r>
+              <w:rPr>
+                <w:rFonts w:ascii="Arial" w:hAnsi="Arial" w:eastAsia="Arial" w:cs="Arial"/>
+                <w:i w:val="false"/>
+                <w:b w:val="false"/>
+                <w:u w:val="none"/>
+                <w:sz w:val="22"/>
+                <w:szCs w:val="22"/>
+                <w:color w:val="000000"/>
+              </w:rPr>
+              <w:t xml:space="preserve">584 (75%)</w:t>
+            </w:r>
+          </w:p>
+        </w:tc>
+      </w:tr>
+      <w:tr>
+        <w:trPr>
+          <w:trHeight w:val="617" w:hRule="auto"/>
+        </w:trPr>
+        body22
+        <w:tc>
+          <w:tcPr>
+            <w:tcBorders>
+              <w:bottom w:val="none" w:sz="0" w:space="0" w:color="000000"/>
+              <w:top w:val="none" w:sz="0" w:space="0" w:color="000000"/>
+              <w:left w:val="none" w:sz="0" w:space="0" w:color="000000"/>
+              <w:right w:val="none" w:sz="0" w:space="0" w:color="000000"/>
+            </w:tcBorders>
+            <w:shd w:val="clear" w:color="auto" w:fill="FFFFFF"/>
+            <w:tcMar>
+              <w:top w:w="0" w:type="dxa"/>
+              <w:bottom w:w="0" w:type="dxa"/>
+              <w:left w:w="0" w:type="dxa"/>
+              <w:right w:w="0" w:type="dxa"/>
+            </w:tcMar>
+            <w:vAlign w:val="top"/>
+          </w:tcPr>
+          <w:p>
+            <w:pPr>
+              <w:pStyle w:val="Normal"/>
+              <w:jc w:val="left"/>
+              <w:pBdr>
+                <w:bottom w:val="none" w:sz="0" w:space="0" w:color="000000"/>
+                <w:top w:val="none" w:sz="0" w:space="0" w:color="000000"/>
+                <w:left w:val="none" w:sz="0" w:space="0" w:color="000000"/>
+                <w:right w:val="none" w:sz="0" w:space="0" w:color="000000"/>
+              </w:pBdr>
+              <w:spacing w:after="100" w:before="100" w:line="240"/>
+              <w:ind w:left="300" w:right="100" w:firstLine="0" w:firstLineChars="0"/>
+            </w:pPr>
+            <w:r>
+              <w:rPr>
+                <w:rFonts w:ascii="Arial" w:hAnsi="Arial" w:eastAsia="Arial" w:cs="Arial"/>
+                <w:i w:val="false"/>
+                <w:b w:val="false"/>
+                <w:u w:val="none"/>
+                <w:sz w:val="22"/>
+                <w:szCs w:val="22"/>
+                <w:color w:val="000000"/>
+              </w:rPr>
+              <w:t xml:space="preserve">Register them without intervening</w:t>
+            </w:r>
+          </w:p>
+        </w:tc>
+        <w:tc>
+          <w:tcPr>
+            <w:tcBorders>
+              <w:bottom w:val="none" w:sz="0" w:space="0" w:color="000000"/>
+              <w:top w:val="none" w:sz="0" w:space="0" w:color="000000"/>
+              <w:left w:val="none" w:sz="0" w:space="0" w:color="000000"/>
+              <w:right w:val="none" w:sz="0" w:space="0" w:color="000000"/>
+            </w:tcBorders>
+            <w:shd w:val="clear" w:color="auto" w:fill="FFFFFF"/>
+            <w:tcMar>
+              <w:top w:w="0" w:type="dxa"/>
+              <w:bottom w:w="0" w:type="dxa"/>
+              <w:left w:w="0" w:type="dxa"/>
+              <w:right w:w="0" w:type="dxa"/>
+            </w:tcMar>
+            <w:vAlign w:val="top"/>
+          </w:tcPr>
+          <w:p>
+            <w:pPr>
+              <w:pStyle w:val="Normal"/>
+              <w:jc w:val="center"/>
+              <w:pBdr>
+                <w:bottom w:val="none" w:sz="0" w:space="0" w:color="000000"/>
+                <w:top w:val="none" w:sz="0" w:space="0" w:color="000000"/>
+                <w:left w:val="none" w:sz="0" w:space="0" w:color="000000"/>
+                <w:right w:val="none" w:sz="0" w:space="0" w:color="000000"/>
+              </w:pBdr>
+              <w:spacing w:after="100" w:before="100" w:line="240"/>
+              <w:ind w:left="100" w:right="100" w:firstLine="0" w:firstLineChars="0"/>
+            </w:pPr>
+            <w:r>
+              <w:rPr>
+                <w:rFonts w:ascii="Arial" w:hAnsi="Arial" w:eastAsia="Arial" w:cs="Arial"/>
+                <w:i w:val="false"/>
+                <w:b w:val="false"/>
+                <w:u w:val="none"/>
+                <w:sz w:val="22"/>
+                <w:szCs w:val="22"/>
+                <w:color w:val="000000"/>
+              </w:rPr>
+              <w:t xml:space="preserve">65 (8.3%)</w:t>
+            </w:r>
+          </w:p>
+        </w:tc>
+      </w:tr>
+      <w:tr>
+        <w:trPr>
+          <w:trHeight w:val="614" w:hRule="auto"/>
+        </w:trPr>
+        body23
+        <w:tc>
+          <w:tcPr>
+            <w:tcBorders>
+              <w:bottom w:val="none" w:sz="0" w:space="0" w:color="000000"/>
+              <w:top w:val="none" w:sz="0" w:space="0" w:color="000000"/>
+              <w:left w:val="none" w:sz="0" w:space="0" w:color="000000"/>
+              <w:right w:val="none" w:sz="0" w:space="0" w:color="000000"/>
+            </w:tcBorders>
+            <w:shd w:val="clear" w:color="auto" w:fill="FFFFFF"/>
+            <w:tcMar>
+              <w:top w:w="0" w:type="dxa"/>
+              <w:bottom w:w="0" w:type="dxa"/>
+              <w:left w:w="0" w:type="dxa"/>
+              <w:right w:w="0" w:type="dxa"/>
+            </w:tcMar>
+            <w:vAlign w:val="top"/>
+          </w:tcPr>
+          <w:p>
+            <w:pPr>
+              <w:pStyle w:val="Normal"/>
+              <w:jc w:val="left"/>
+              <w:pBdr>
+                <w:bottom w:val="none" w:sz="0" w:space="0" w:color="000000"/>
+                <w:top w:val="none" w:sz="0" w:space="0" w:color="000000"/>
+                <w:left w:val="none" w:sz="0" w:space="0" w:color="000000"/>
+                <w:right w:val="none" w:sz="0" w:space="0" w:color="000000"/>
+              </w:pBdr>
+              <w:spacing w:after="100" w:before="100" w:line="240"/>
+              <w:ind w:left="100" w:right="100" w:firstLine="0" w:firstLineChars="0"/>
+            </w:pPr>
+            <w:r>
+              <w:rPr>
+                <w:rFonts w:ascii="Arial" w:hAnsi="Arial" w:eastAsia="Arial" w:cs="Arial"/>
+                <w:i w:val="false"/>
+                <w:b w:val="false"/>
+                <w:u w:val="none"/>
+                <w:sz w:val="22"/>
+                <w:szCs w:val="22"/>
+                <w:color w:val="000000"/>
+              </w:rPr>
+              <w:t xml:space="preserve">Your opinion on directive counseling an at risk couple to avoid that marriage</w:t>
+            </w:r>
+          </w:p>
+        </w:tc>
+        <w:tc>
+          <w:tcPr>
+            <w:tcBorders>
+              <w:bottom w:val="none" w:sz="0" w:space="0" w:color="000000"/>
+              <w:top w:val="none" w:sz="0" w:space="0" w:color="000000"/>
+              <w:left w:val="none" w:sz="0" w:space="0" w:color="000000"/>
+              <w:right w:val="none" w:sz="0" w:space="0" w:color="000000"/>
+            </w:tcBorders>
+            <w:shd w:val="clear" w:color="auto" w:fill="FFFFFF"/>
+            <w:tcMar>
+              <w:top w:w="0" w:type="dxa"/>
+              <w:bottom w:w="0" w:type="dxa"/>
+              <w:left w:w="0" w:type="dxa"/>
+              <w:right w:w="0" w:type="dxa"/>
+            </w:tcMar>
+            <w:vAlign w:val="top"/>
+          </w:tcPr>
+          <w:p>
+            <w:pPr>
+              <w:pStyle w:val="Normal"/>
+              <w:jc w:val="center"/>
+              <w:pBdr>
+                <w:bottom w:val="none" w:sz="0" w:space="0" w:color="000000"/>
+                <w:top w:val="none" w:sz="0" w:space="0" w:color="000000"/>
+                <w:left w:val="none" w:sz="0" w:space="0" w:color="000000"/>
+                <w:right w:val="none" w:sz="0" w:space="0" w:color="000000"/>
+              </w:pBdr>
+              <w:spacing w:after="100" w:before="100" w:line="240"/>
+              <w:ind w:left="100" w:right="100" w:firstLine="0" w:firstLineChars="0"/>
+            </w:pPr>
+            <w:r>
+              <w:rPr>
+                <w:rFonts w:ascii="Arial" w:hAnsi="Arial" w:eastAsia="Arial" w:cs="Arial"/>
+                <w:i w:val="false"/>
+                <w:b w:val="false"/>
+                <w:u w:val="none"/>
+                <w:sz w:val="22"/>
+                <w:szCs w:val="22"/>
+                <w:color w:val="000000"/>
+              </w:rPr>
+              <w:t xml:space="preserve"/>
+            </w:r>
+          </w:p>
+        </w:tc>
+      </w:tr>
+      <w:tr>
+        <w:trPr>
+          <w:trHeight w:val="617" w:hRule="auto"/>
+        </w:trPr>
+        body24
+        <w:tc>
+          <w:tcPr>
+            <w:tcBorders>
+              <w:bottom w:val="none" w:sz="0" w:space="0" w:color="000000"/>
+              <w:top w:val="none" w:sz="0" w:space="0" w:color="000000"/>
+              <w:left w:val="none" w:sz="0" w:space="0" w:color="000000"/>
+              <w:right w:val="none" w:sz="0" w:space="0" w:color="000000"/>
+            </w:tcBorders>
+            <w:shd w:val="clear" w:color="auto" w:fill="FFFFFF"/>
+            <w:tcMar>
+              <w:top w:w="0" w:type="dxa"/>
+              <w:bottom w:w="0" w:type="dxa"/>
+              <w:left w:w="0" w:type="dxa"/>
+              <w:right w:w="0" w:type="dxa"/>
+            </w:tcMar>
+            <w:vAlign w:val="top"/>
+          </w:tcPr>
+          <w:p>
+            <w:pPr>
+              <w:pStyle w:val="Normal"/>
+              <w:jc w:val="left"/>
+              <w:pBdr>
+                <w:bottom w:val="none" w:sz="0" w:space="0" w:color="000000"/>
+                <w:top w:val="none" w:sz="0" w:space="0" w:color="000000"/>
+                <w:left w:val="none" w:sz="0" w:space="0" w:color="000000"/>
+                <w:right w:val="none" w:sz="0" w:space="0" w:color="000000"/>
+              </w:pBdr>
+              <w:spacing w:after="100" w:before="100" w:line="240"/>
+              <w:ind w:left="300" w:right="100" w:firstLine="0" w:firstLineChars="0"/>
+            </w:pPr>
+            <w:r>
+              <w:rPr>
+                <w:rFonts w:ascii="Arial" w:hAnsi="Arial" w:eastAsia="Arial" w:cs="Arial"/>
+                <w:i w:val="false"/>
+                <w:b w:val="false"/>
+                <w:u w:val="none"/>
+                <w:sz w:val="22"/>
+                <w:szCs w:val="22"/>
+                <w:color w:val="000000"/>
+              </w:rPr>
+              <w:t xml:space="preserve">It is a commitment for the benefit of future generation</w:t>
+            </w:r>
+          </w:p>
+        </w:tc>
+        <w:tc>
+          <w:tcPr>
+            <w:tcBorders>
+              <w:bottom w:val="none" w:sz="0" w:space="0" w:color="000000"/>
+              <w:top w:val="none" w:sz="0" w:space="0" w:color="000000"/>
+              <w:left w:val="none" w:sz="0" w:space="0" w:color="000000"/>
+              <w:right w:val="none" w:sz="0" w:space="0" w:color="000000"/>
+            </w:tcBorders>
+            <w:shd w:val="clear" w:color="auto" w:fill="FFFFFF"/>
+            <w:tcMar>
+              <w:top w:w="0" w:type="dxa"/>
+              <w:bottom w:w="0" w:type="dxa"/>
+              <w:left w:w="0" w:type="dxa"/>
+              <w:right w:w="0" w:type="dxa"/>
+            </w:tcMar>
+            <w:vAlign w:val="top"/>
+          </w:tcPr>
+          <w:p>
+            <w:pPr>
+              <w:pStyle w:val="Normal"/>
+              <w:jc w:val="center"/>
+              <w:pBdr>
+                <w:bottom w:val="none" w:sz="0" w:space="0" w:color="000000"/>
+                <w:top w:val="none" w:sz="0" w:space="0" w:color="000000"/>
+                <w:left w:val="none" w:sz="0" w:space="0" w:color="000000"/>
+                <w:right w:val="none" w:sz="0" w:space="0" w:color="000000"/>
+              </w:pBdr>
+              <w:spacing w:after="100" w:before="100" w:line="240"/>
+              <w:ind w:left="100" w:right="100" w:firstLine="0" w:firstLineChars="0"/>
+            </w:pPr>
+            <w:r>
+              <w:rPr>
+                <w:rFonts w:ascii="Arial" w:hAnsi="Arial" w:eastAsia="Arial" w:cs="Arial"/>
+                <w:i w:val="false"/>
+                <w:b w:val="false"/>
+                <w:u w:val="none"/>
+                <w:sz w:val="22"/>
+                <w:szCs w:val="22"/>
+                <w:color w:val="000000"/>
+              </w:rPr>
+              <w:t xml:space="preserve">448 (57%)</w:t>
+            </w:r>
+          </w:p>
+        </w:tc>
+      </w:tr>
+      <w:tr>
+        <w:trPr>
+          <w:trHeight w:val="617" w:hRule="auto"/>
+        </w:trPr>
+        body25
+        <w:tc>
+          <w:tcPr>
+            <w:tcBorders>
+              <w:bottom w:val="none" w:sz="0" w:space="0" w:color="000000"/>
+              <w:top w:val="none" w:sz="0" w:space="0" w:color="000000"/>
+              <w:left w:val="none" w:sz="0" w:space="0" w:color="000000"/>
+              <w:right w:val="none" w:sz="0" w:space="0" w:color="000000"/>
+            </w:tcBorders>
+            <w:shd w:val="clear" w:color="auto" w:fill="FFFFFF"/>
+            <w:tcMar>
+              <w:top w:w="0" w:type="dxa"/>
+              <w:bottom w:w="0" w:type="dxa"/>
+              <w:left w:w="0" w:type="dxa"/>
+              <w:right w:w="0" w:type="dxa"/>
+            </w:tcMar>
+            <w:vAlign w:val="top"/>
+          </w:tcPr>
+          <w:p>
+            <w:pPr>
+              <w:pStyle w:val="Normal"/>
+              <w:jc w:val="left"/>
+              <w:pBdr>
+                <w:bottom w:val="none" w:sz="0" w:space="0" w:color="000000"/>
+                <w:top w:val="none" w:sz="0" w:space="0" w:color="000000"/>
+                <w:left w:val="none" w:sz="0" w:space="0" w:color="000000"/>
+                <w:right w:val="none" w:sz="0" w:space="0" w:color="000000"/>
+              </w:pBdr>
+              <w:spacing w:after="100" w:before="100" w:line="240"/>
+              <w:ind w:left="300" w:right="100" w:firstLine="0" w:firstLineChars="0"/>
+            </w:pPr>
+            <w:r>
+              <w:rPr>
+                <w:rFonts w:ascii="Arial" w:hAnsi="Arial" w:eastAsia="Arial" w:cs="Arial"/>
+                <w:i w:val="false"/>
+                <w:b w:val="false"/>
+                <w:u w:val="none"/>
+                <w:sz w:val="22"/>
+                <w:szCs w:val="22"/>
+                <w:color w:val="000000"/>
+              </w:rPr>
+              <w:t xml:space="preserve">It is a commitment of a thalassemia carrier towards the society</w:t>
+            </w:r>
+          </w:p>
+        </w:tc>
+        <w:tc>
+          <w:tcPr>
+            <w:tcBorders>
+              <w:bottom w:val="none" w:sz="0" w:space="0" w:color="000000"/>
+              <w:top w:val="none" w:sz="0" w:space="0" w:color="000000"/>
+              <w:left w:val="none" w:sz="0" w:space="0" w:color="000000"/>
+              <w:right w:val="none" w:sz="0" w:space="0" w:color="000000"/>
+            </w:tcBorders>
+            <w:shd w:val="clear" w:color="auto" w:fill="FFFFFF"/>
+            <w:tcMar>
+              <w:top w:w="0" w:type="dxa"/>
+              <w:bottom w:w="0" w:type="dxa"/>
+              <w:left w:w="0" w:type="dxa"/>
+              <w:right w:w="0" w:type="dxa"/>
+            </w:tcMar>
+            <w:vAlign w:val="top"/>
+          </w:tcPr>
+          <w:p>
+            <w:pPr>
+              <w:pStyle w:val="Normal"/>
+              <w:jc w:val="center"/>
+              <w:pBdr>
+                <w:bottom w:val="none" w:sz="0" w:space="0" w:color="000000"/>
+                <w:top w:val="none" w:sz="0" w:space="0" w:color="000000"/>
+                <w:left w:val="none" w:sz="0" w:space="0" w:color="000000"/>
+                <w:right w:val="none" w:sz="0" w:space="0" w:color="000000"/>
+              </w:pBdr>
+              <w:spacing w:after="100" w:before="100" w:line="240"/>
+              <w:ind w:left="100" w:right="100" w:firstLine="0" w:firstLineChars="0"/>
+            </w:pPr>
+            <w:r>
+              <w:rPr>
+                <w:rFonts w:ascii="Arial" w:hAnsi="Arial" w:eastAsia="Arial" w:cs="Arial"/>
+                <w:i w:val="false"/>
+                <w:b w:val="false"/>
+                <w:u w:val="none"/>
+                <w:sz w:val="22"/>
+                <w:szCs w:val="22"/>
+                <w:color w:val="000000"/>
+              </w:rPr>
+              <w:t xml:space="preserve">112 (14%)</w:t>
+            </w:r>
+          </w:p>
+        </w:tc>
+      </w:tr>
+      <w:tr>
+        <w:trPr>
+          <w:trHeight w:val="617" w:hRule="auto"/>
+        </w:trPr>
+        body26
+        <w:tc>
+          <w:tcPr>
+            <w:tcBorders>
+              <w:bottom w:val="none" w:sz="0" w:space="0" w:color="000000"/>
+              <w:top w:val="none" w:sz="0" w:space="0" w:color="000000"/>
+              <w:left w:val="none" w:sz="0" w:space="0" w:color="000000"/>
+              <w:right w:val="none" w:sz="0" w:space="0" w:color="000000"/>
+            </w:tcBorders>
+            <w:shd w:val="clear" w:color="auto" w:fill="FFFFFF"/>
+            <w:tcMar>
+              <w:top w:w="0" w:type="dxa"/>
+              <w:bottom w:w="0" w:type="dxa"/>
+              <w:left w:w="0" w:type="dxa"/>
+              <w:right w:w="0" w:type="dxa"/>
+            </w:tcMar>
+            <w:vAlign w:val="top"/>
+          </w:tcPr>
+          <w:p>
+            <w:pPr>
+              <w:pStyle w:val="Normal"/>
+              <w:jc w:val="left"/>
+              <w:pBdr>
+                <w:bottom w:val="none" w:sz="0" w:space="0" w:color="000000"/>
+                <w:top w:val="none" w:sz="0" w:space="0" w:color="000000"/>
+                <w:left w:val="none" w:sz="0" w:space="0" w:color="000000"/>
+                <w:right w:val="none" w:sz="0" w:space="0" w:color="000000"/>
+              </w:pBdr>
+              <w:spacing w:after="100" w:before="100" w:line="240"/>
+              <w:ind w:left="300" w:right="100" w:firstLine="0" w:firstLineChars="0"/>
+            </w:pPr>
+            <w:r>
+              <w:rPr>
+                <w:rFonts w:ascii="Arial" w:hAnsi="Arial" w:eastAsia="Arial" w:cs="Arial"/>
+                <w:i w:val="false"/>
+                <w:b w:val="false"/>
+                <w:u w:val="none"/>
+                <w:sz w:val="22"/>
+                <w:szCs w:val="22"/>
+                <w:color w:val="000000"/>
+              </w:rPr>
+              <w:t xml:space="preserve">It is a violation of basic human rights</w:t>
+            </w:r>
+          </w:p>
+        </w:tc>
+        <w:tc>
+          <w:tcPr>
+            <w:tcBorders>
+              <w:bottom w:val="none" w:sz="0" w:space="0" w:color="000000"/>
+              <w:top w:val="none" w:sz="0" w:space="0" w:color="000000"/>
+              <w:left w:val="none" w:sz="0" w:space="0" w:color="000000"/>
+              <w:right w:val="none" w:sz="0" w:space="0" w:color="000000"/>
+            </w:tcBorders>
+            <w:shd w:val="clear" w:color="auto" w:fill="FFFFFF"/>
+            <w:tcMar>
+              <w:top w:w="0" w:type="dxa"/>
+              <w:bottom w:w="0" w:type="dxa"/>
+              <w:left w:w="0" w:type="dxa"/>
+              <w:right w:w="0" w:type="dxa"/>
+            </w:tcMar>
+            <w:vAlign w:val="top"/>
+          </w:tcPr>
+          <w:p>
+            <w:pPr>
+              <w:pStyle w:val="Normal"/>
+              <w:jc w:val="center"/>
+              <w:pBdr>
+                <w:bottom w:val="none" w:sz="0" w:space="0" w:color="000000"/>
+                <w:top w:val="none" w:sz="0" w:space="0" w:color="000000"/>
+                <w:left w:val="none" w:sz="0" w:space="0" w:color="000000"/>
+                <w:right w:val="none" w:sz="0" w:space="0" w:color="000000"/>
+              </w:pBdr>
+              <w:spacing w:after="100" w:before="100" w:line="240"/>
+              <w:ind w:left="100" w:right="100" w:firstLine="0" w:firstLineChars="0"/>
+            </w:pPr>
+            <w:r>
+              <w:rPr>
+                <w:rFonts w:ascii="Arial" w:hAnsi="Arial" w:eastAsia="Arial" w:cs="Arial"/>
+                <w:i w:val="false"/>
+                <w:b w:val="false"/>
+                <w:u w:val="none"/>
+                <w:sz w:val="22"/>
+                <w:szCs w:val="22"/>
+                <w:color w:val="000000"/>
+              </w:rPr>
+              <w:t xml:space="preserve">52 (6.6%)</w:t>
+            </w:r>
+          </w:p>
+        </w:tc>
+      </w:tr>
+      <w:tr>
+        <w:trPr>
+          <w:trHeight w:val="617" w:hRule="auto"/>
+        </w:trPr>
+        body27
+        <w:tc>
+          <w:tcPr>
+            <w:tcBorders>
+              <w:bottom w:val="none" w:sz="0" w:space="0" w:color="000000"/>
+              <w:top w:val="none" w:sz="0" w:space="0" w:color="000000"/>
+              <w:left w:val="none" w:sz="0" w:space="0" w:color="000000"/>
+              <w:right w:val="none" w:sz="0" w:space="0" w:color="000000"/>
+            </w:tcBorders>
+            <w:shd w:val="clear" w:color="auto" w:fill="FFFFFF"/>
+            <w:tcMar>
+              <w:top w:w="0" w:type="dxa"/>
+              <w:bottom w:w="0" w:type="dxa"/>
+              <w:left w:w="0" w:type="dxa"/>
+              <w:right w:w="0" w:type="dxa"/>
+            </w:tcMar>
+            <w:vAlign w:val="top"/>
+          </w:tcPr>
+          <w:p>
+            <w:pPr>
+              <w:pStyle w:val="Normal"/>
+              <w:jc w:val="left"/>
+              <w:pBdr>
+                <w:bottom w:val="none" w:sz="0" w:space="0" w:color="000000"/>
+                <w:top w:val="none" w:sz="0" w:space="0" w:color="000000"/>
+                <w:left w:val="none" w:sz="0" w:space="0" w:color="000000"/>
+                <w:right w:val="none" w:sz="0" w:space="0" w:color="000000"/>
+              </w:pBdr>
+              <w:spacing w:after="100" w:before="100" w:line="240"/>
+              <w:ind w:left="300" w:right="100" w:firstLine="0" w:firstLineChars="0"/>
+            </w:pPr>
+            <w:r>
+              <w:rPr>
+                <w:rFonts w:ascii="Arial" w:hAnsi="Arial" w:eastAsia="Arial" w:cs="Arial"/>
+                <w:i w:val="false"/>
+                <w:b w:val="false"/>
+                <w:u w:val="none"/>
+                <w:sz w:val="22"/>
+                <w:szCs w:val="22"/>
+                <w:color w:val="000000"/>
+              </w:rPr>
+              <w:t xml:space="preserve">It is inhuman</w:t>
+            </w:r>
+          </w:p>
+        </w:tc>
+        <w:tc>
+          <w:tcPr>
+            <w:tcBorders>
+              <w:bottom w:val="none" w:sz="0" w:space="0" w:color="000000"/>
+              <w:top w:val="none" w:sz="0" w:space="0" w:color="000000"/>
+              <w:left w:val="none" w:sz="0" w:space="0" w:color="000000"/>
+              <w:right w:val="none" w:sz="0" w:space="0" w:color="000000"/>
+            </w:tcBorders>
+            <w:shd w:val="clear" w:color="auto" w:fill="FFFFFF"/>
+            <w:tcMar>
+              <w:top w:w="0" w:type="dxa"/>
+              <w:bottom w:w="0" w:type="dxa"/>
+              <w:left w:w="0" w:type="dxa"/>
+              <w:right w:w="0" w:type="dxa"/>
+            </w:tcMar>
+            <w:vAlign w:val="top"/>
+          </w:tcPr>
+          <w:p>
+            <w:pPr>
+              <w:pStyle w:val="Normal"/>
+              <w:jc w:val="center"/>
+              <w:pBdr>
+                <w:bottom w:val="none" w:sz="0" w:space="0" w:color="000000"/>
+                <w:top w:val="none" w:sz="0" w:space="0" w:color="000000"/>
+                <w:left w:val="none" w:sz="0" w:space="0" w:color="000000"/>
+                <w:right w:val="none" w:sz="0" w:space="0" w:color="000000"/>
+              </w:pBdr>
+              <w:spacing w:after="100" w:before="100" w:line="240"/>
+              <w:ind w:left="100" w:right="100" w:firstLine="0" w:firstLineChars="0"/>
+            </w:pPr>
+            <w:r>
+              <w:rPr>
+                <w:rFonts w:ascii="Arial" w:hAnsi="Arial" w:eastAsia="Arial" w:cs="Arial"/>
+                <w:i w:val="false"/>
+                <w:b w:val="false"/>
+                <w:u w:val="none"/>
+                <w:sz w:val="22"/>
+                <w:szCs w:val="22"/>
+                <w:color w:val="000000"/>
+              </w:rPr>
+              <w:t xml:space="preserve">31 (4.0%)</w:t>
+            </w:r>
+          </w:p>
+        </w:tc>
+      </w:tr>
+      <w:tr>
+        <w:trPr>
+          <w:trHeight w:val="617" w:hRule="auto"/>
+        </w:trPr>
+        body28
+        <w:tc>
+          <w:tcPr>
+            <w:tcBorders>
+              <w:bottom w:val="none" w:sz="0" w:space="0" w:color="000000"/>
+              <w:top w:val="none" w:sz="0" w:space="0" w:color="000000"/>
+              <w:left w:val="none" w:sz="0" w:space="0" w:color="000000"/>
+              <w:right w:val="none" w:sz="0" w:space="0" w:color="000000"/>
+            </w:tcBorders>
+            <w:shd w:val="clear" w:color="auto" w:fill="FFFFFF"/>
+            <w:tcMar>
+              <w:top w:w="0" w:type="dxa"/>
+              <w:bottom w:w="0" w:type="dxa"/>
+              <w:left w:w="0" w:type="dxa"/>
+              <w:right w:w="0" w:type="dxa"/>
+            </w:tcMar>
+            <w:vAlign w:val="top"/>
+          </w:tcPr>
+          <w:p>
+            <w:pPr>
+              <w:pStyle w:val="Normal"/>
+              <w:jc w:val="left"/>
+              <w:pBdr>
+                <w:bottom w:val="none" w:sz="0" w:space="0" w:color="000000"/>
+                <w:top w:val="none" w:sz="0" w:space="0" w:color="000000"/>
+                <w:left w:val="none" w:sz="0" w:space="0" w:color="000000"/>
+                <w:right w:val="none" w:sz="0" w:space="0" w:color="000000"/>
+              </w:pBdr>
+              <w:spacing w:after="100" w:before="100" w:line="240"/>
+              <w:ind w:left="300" w:right="100" w:firstLine="0" w:firstLineChars="0"/>
+            </w:pPr>
+            <w:r>
+              <w:rPr>
+                <w:rFonts w:ascii="Arial" w:hAnsi="Arial" w:eastAsia="Arial" w:cs="Arial"/>
+                <w:i w:val="false"/>
+                <w:b w:val="false"/>
+                <w:u w:val="none"/>
+                <w:sz w:val="22"/>
+                <w:szCs w:val="22"/>
+                <w:color w:val="000000"/>
+              </w:rPr>
+              <w:t xml:space="preserve">It is not justifiable</w:t>
+            </w:r>
+          </w:p>
+        </w:tc>
+        <w:tc>
+          <w:tcPr>
+            <w:tcBorders>
+              <w:bottom w:val="none" w:sz="0" w:space="0" w:color="000000"/>
+              <w:top w:val="none" w:sz="0" w:space="0" w:color="000000"/>
+              <w:left w:val="none" w:sz="0" w:space="0" w:color="000000"/>
+              <w:right w:val="none" w:sz="0" w:space="0" w:color="000000"/>
+            </w:tcBorders>
+            <w:shd w:val="clear" w:color="auto" w:fill="FFFFFF"/>
+            <w:tcMar>
+              <w:top w:w="0" w:type="dxa"/>
+              <w:bottom w:w="0" w:type="dxa"/>
+              <w:left w:w="0" w:type="dxa"/>
+              <w:right w:w="0" w:type="dxa"/>
+            </w:tcMar>
+            <w:vAlign w:val="top"/>
+          </w:tcPr>
+          <w:p>
+            <w:pPr>
+              <w:pStyle w:val="Normal"/>
+              <w:jc w:val="center"/>
+              <w:pBdr>
+                <w:bottom w:val="none" w:sz="0" w:space="0" w:color="000000"/>
+                <w:top w:val="none" w:sz="0" w:space="0" w:color="000000"/>
+                <w:left w:val="none" w:sz="0" w:space="0" w:color="000000"/>
+                <w:right w:val="none" w:sz="0" w:space="0" w:color="000000"/>
+              </w:pBdr>
+              <w:spacing w:after="100" w:before="100" w:line="240"/>
+              <w:ind w:left="100" w:right="100" w:firstLine="0" w:firstLineChars="0"/>
+            </w:pPr>
+            <w:r>
+              <w:rPr>
+                <w:rFonts w:ascii="Arial" w:hAnsi="Arial" w:eastAsia="Arial" w:cs="Arial"/>
+                <w:i w:val="false"/>
+                <w:b w:val="false"/>
+                <w:u w:val="none"/>
+                <w:sz w:val="22"/>
+                <w:szCs w:val="22"/>
+                <w:color w:val="000000"/>
+              </w:rPr>
+              <w:t xml:space="preserve">139 (18%)</w:t>
+            </w:r>
+          </w:p>
+        </w:tc>
+      </w:tr>
+      <w:tr>
+        <w:trPr>
+          <w:trHeight w:val="617" w:hRule="auto"/>
+        </w:trPr>
+        body29
+        <w:tc>
+          <w:tcPr>
+            <w:tcBorders>
+              <w:bottom w:val="none" w:sz="0" w:space="0" w:color="000000"/>
+              <w:top w:val="none" w:sz="0" w:space="0" w:color="000000"/>
+              <w:left w:val="none" w:sz="0" w:space="0" w:color="000000"/>
+              <w:right w:val="none" w:sz="0" w:space="0" w:color="000000"/>
+            </w:tcBorders>
+            <w:shd w:val="clear" w:color="auto" w:fill="FFFFFF"/>
+            <w:tcMar>
+              <w:top w:w="0" w:type="dxa"/>
+              <w:bottom w:w="0" w:type="dxa"/>
+              <w:left w:w="0" w:type="dxa"/>
+              <w:right w:w="0" w:type="dxa"/>
+            </w:tcMar>
+            <w:vAlign w:val="top"/>
+          </w:tcPr>
+          <w:p>
+            <w:pPr>
+              <w:pStyle w:val="Normal"/>
+              <w:jc w:val="left"/>
+              <w:pBdr>
+                <w:bottom w:val="none" w:sz="0" w:space="0" w:color="000000"/>
+                <w:top w:val="none" w:sz="0" w:space="0" w:color="000000"/>
+                <w:left w:val="none" w:sz="0" w:space="0" w:color="000000"/>
+                <w:right w:val="none" w:sz="0" w:space="0" w:color="000000"/>
+              </w:pBdr>
+              <w:spacing w:after="100" w:before="100" w:line="240"/>
+              <w:ind w:left="100" w:right="100" w:firstLine="0" w:firstLineChars="0"/>
+            </w:pPr>
+            <w:r>
+              <w:rPr>
+                <w:rFonts w:ascii="Arial" w:hAnsi="Arial" w:eastAsia="Arial" w:cs="Arial"/>
+                <w:i w:val="false"/>
+                <w:b w:val="false"/>
+                <w:u w:val="none"/>
+                <w:sz w:val="22"/>
+                <w:szCs w:val="22"/>
+                <w:color w:val="000000"/>
+              </w:rPr>
+              <w:t xml:space="preserve">What is your opinion regarding abortion of a foetus with thalassemia</w:t>
+            </w:r>
+          </w:p>
+        </w:tc>
+        <w:tc>
+          <w:tcPr>
+            <w:tcBorders>
+              <w:bottom w:val="none" w:sz="0" w:space="0" w:color="000000"/>
+              <w:top w:val="none" w:sz="0" w:space="0" w:color="000000"/>
+              <w:left w:val="none" w:sz="0" w:space="0" w:color="000000"/>
+              <w:right w:val="none" w:sz="0" w:space="0" w:color="000000"/>
+            </w:tcBorders>
+            <w:shd w:val="clear" w:color="auto" w:fill="FFFFFF"/>
+            <w:tcMar>
+              <w:top w:w="0" w:type="dxa"/>
+              <w:bottom w:w="0" w:type="dxa"/>
+              <w:left w:w="0" w:type="dxa"/>
+              <w:right w:w="0" w:type="dxa"/>
+            </w:tcMar>
+            <w:vAlign w:val="top"/>
+          </w:tcPr>
+          <w:p>
+            <w:pPr>
+              <w:pStyle w:val="Normal"/>
+              <w:jc w:val="center"/>
+              <w:pBdr>
+                <w:bottom w:val="none" w:sz="0" w:space="0" w:color="000000"/>
+                <w:top w:val="none" w:sz="0" w:space="0" w:color="000000"/>
+                <w:left w:val="none" w:sz="0" w:space="0" w:color="000000"/>
+                <w:right w:val="none" w:sz="0" w:space="0" w:color="000000"/>
+              </w:pBdr>
+              <w:spacing w:after="100" w:before="100" w:line="240"/>
+              <w:ind w:left="100" w:right="100" w:firstLine="0" w:firstLineChars="0"/>
+            </w:pPr>
+            <w:r>
+              <w:rPr>
+                <w:rFonts w:ascii="Arial" w:hAnsi="Arial" w:eastAsia="Arial" w:cs="Arial"/>
+                <w:i w:val="false"/>
+                <w:b w:val="false"/>
+                <w:u w:val="none"/>
+                <w:sz w:val="22"/>
+                <w:szCs w:val="22"/>
+                <w:color w:val="000000"/>
+              </w:rPr>
+              <w:t xml:space="preserve"/>
+            </w:r>
+          </w:p>
+        </w:tc>
+      </w:tr>
+      <w:tr>
+        <w:trPr>
+          <w:trHeight w:val="617" w:hRule="auto"/>
+        </w:trPr>
+        body30
+        <w:tc>
+          <w:tcPr>
+            <w:tcBorders>
+              <w:bottom w:val="none" w:sz="0" w:space="0" w:color="000000"/>
+              <w:top w:val="none" w:sz="0" w:space="0" w:color="000000"/>
+              <w:left w:val="none" w:sz="0" w:space="0" w:color="000000"/>
+              <w:right w:val="none" w:sz="0" w:space="0" w:color="000000"/>
+            </w:tcBorders>
+            <w:shd w:val="clear" w:color="auto" w:fill="FFFFFF"/>
+            <w:tcMar>
+              <w:top w:w="0" w:type="dxa"/>
+              <w:bottom w:w="0" w:type="dxa"/>
+              <w:left w:w="0" w:type="dxa"/>
+              <w:right w:w="0" w:type="dxa"/>
+            </w:tcMar>
+            <w:vAlign w:val="top"/>
+          </w:tcPr>
+          <w:p>
+            <w:pPr>
+              <w:pStyle w:val="Normal"/>
+              <w:jc w:val="left"/>
+              <w:pBdr>
+                <w:bottom w:val="none" w:sz="0" w:space="0" w:color="000000"/>
+                <w:top w:val="none" w:sz="0" w:space="0" w:color="000000"/>
+                <w:left w:val="none" w:sz="0" w:space="0" w:color="000000"/>
+                <w:right w:val="none" w:sz="0" w:space="0" w:color="000000"/>
+              </w:pBdr>
+              <w:spacing w:after="100" w:before="100" w:line="240"/>
+              <w:ind w:left="300" w:right="100" w:firstLine="0" w:firstLineChars="0"/>
+            </w:pPr>
+            <w:r>
+              <w:rPr>
+                <w:rFonts w:ascii="Arial" w:hAnsi="Arial" w:eastAsia="Arial" w:cs="Arial"/>
+                <w:i w:val="false"/>
+                <w:b w:val="false"/>
+                <w:u w:val="none"/>
+                <w:sz w:val="22"/>
+                <w:szCs w:val="22"/>
+                <w:color w:val="000000"/>
+              </w:rPr>
+              <w:t xml:space="preserve">It is a justice for the foetus</w:t>
+            </w:r>
+          </w:p>
+        </w:tc>
+        <w:tc>
+          <w:tcPr>
+            <w:tcBorders>
+              <w:bottom w:val="none" w:sz="0" w:space="0" w:color="000000"/>
+              <w:top w:val="none" w:sz="0" w:space="0" w:color="000000"/>
+              <w:left w:val="none" w:sz="0" w:space="0" w:color="000000"/>
+              <w:right w:val="none" w:sz="0" w:space="0" w:color="000000"/>
+            </w:tcBorders>
+            <w:shd w:val="clear" w:color="auto" w:fill="FFFFFF"/>
+            <w:tcMar>
+              <w:top w:w="0" w:type="dxa"/>
+              <w:bottom w:w="0" w:type="dxa"/>
+              <w:left w:w="0" w:type="dxa"/>
+              <w:right w:w="0" w:type="dxa"/>
+            </w:tcMar>
+            <w:vAlign w:val="top"/>
+          </w:tcPr>
+          <w:p>
+            <w:pPr>
+              <w:pStyle w:val="Normal"/>
+              <w:jc w:val="center"/>
+              <w:pBdr>
+                <w:bottom w:val="none" w:sz="0" w:space="0" w:color="000000"/>
+                <w:top w:val="none" w:sz="0" w:space="0" w:color="000000"/>
+                <w:left w:val="none" w:sz="0" w:space="0" w:color="000000"/>
+                <w:right w:val="none" w:sz="0" w:space="0" w:color="000000"/>
+              </w:pBdr>
+              <w:spacing w:after="100" w:before="100" w:line="240"/>
+              <w:ind w:left="100" w:right="100" w:firstLine="0" w:firstLineChars="0"/>
+            </w:pPr>
+            <w:r>
+              <w:rPr>
+                <w:rFonts w:ascii="Arial" w:hAnsi="Arial" w:eastAsia="Arial" w:cs="Arial"/>
+                <w:i w:val="false"/>
+                <w:b w:val="false"/>
+                <w:u w:val="none"/>
+                <w:sz w:val="22"/>
+                <w:szCs w:val="22"/>
+                <w:color w:val="000000"/>
+              </w:rPr>
+              <w:t xml:space="preserve">91 (12%)</w:t>
+            </w:r>
+          </w:p>
+        </w:tc>
+      </w:tr>
+      <w:tr>
+        <w:trPr>
+          <w:trHeight w:val="617" w:hRule="auto"/>
+        </w:trPr>
+        body31
+        <w:tc>
+          <w:tcPr>
+            <w:tcBorders>
+              <w:bottom w:val="none" w:sz="0" w:space="0" w:color="000000"/>
+              <w:top w:val="none" w:sz="0" w:space="0" w:color="000000"/>
+              <w:left w:val="none" w:sz="0" w:space="0" w:color="000000"/>
+              <w:right w:val="none" w:sz="0" w:space="0" w:color="000000"/>
+            </w:tcBorders>
+            <w:shd w:val="clear" w:color="auto" w:fill="FFFFFF"/>
+            <w:tcMar>
+              <w:top w:w="0" w:type="dxa"/>
+              <w:bottom w:w="0" w:type="dxa"/>
+              <w:left w:w="0" w:type="dxa"/>
+              <w:right w:w="0" w:type="dxa"/>
+            </w:tcMar>
+            <w:vAlign w:val="top"/>
+          </w:tcPr>
+          <w:p>
+            <w:pPr>
+              <w:pStyle w:val="Normal"/>
+              <w:jc w:val="left"/>
+              <w:pBdr>
+                <w:bottom w:val="none" w:sz="0" w:space="0" w:color="000000"/>
+                <w:top w:val="none" w:sz="0" w:space="0" w:color="000000"/>
+                <w:left w:val="none" w:sz="0" w:space="0" w:color="000000"/>
+                <w:right w:val="none" w:sz="0" w:space="0" w:color="000000"/>
+              </w:pBdr>
+              <w:spacing w:after="100" w:before="100" w:line="240"/>
+              <w:ind w:left="300" w:right="100" w:firstLine="0" w:firstLineChars="0"/>
+            </w:pPr>
+            <w:r>
+              <w:rPr>
+                <w:rFonts w:ascii="Arial" w:hAnsi="Arial" w:eastAsia="Arial" w:cs="Arial"/>
+                <w:i w:val="false"/>
+                <w:b w:val="false"/>
+                <w:u w:val="none"/>
+                <w:sz w:val="22"/>
+                <w:szCs w:val="22"/>
+                <w:color w:val="000000"/>
+              </w:rPr>
+              <w:t xml:space="preserve">It is beneficial to the country</w:t>
+            </w:r>
+          </w:p>
+        </w:tc>
+        <w:tc>
+          <w:tcPr>
+            <w:tcBorders>
+              <w:bottom w:val="none" w:sz="0" w:space="0" w:color="000000"/>
+              <w:top w:val="none" w:sz="0" w:space="0" w:color="000000"/>
+              <w:left w:val="none" w:sz="0" w:space="0" w:color="000000"/>
+              <w:right w:val="none" w:sz="0" w:space="0" w:color="000000"/>
+            </w:tcBorders>
+            <w:shd w:val="clear" w:color="auto" w:fill="FFFFFF"/>
+            <w:tcMar>
+              <w:top w:w="0" w:type="dxa"/>
+              <w:bottom w:w="0" w:type="dxa"/>
+              <w:left w:w="0" w:type="dxa"/>
+              <w:right w:w="0" w:type="dxa"/>
+            </w:tcMar>
+            <w:vAlign w:val="top"/>
+          </w:tcPr>
+          <w:p>
+            <w:pPr>
+              <w:pStyle w:val="Normal"/>
+              <w:jc w:val="center"/>
+              <w:pBdr>
+                <w:bottom w:val="none" w:sz="0" w:space="0" w:color="000000"/>
+                <w:top w:val="none" w:sz="0" w:space="0" w:color="000000"/>
+                <w:left w:val="none" w:sz="0" w:space="0" w:color="000000"/>
+                <w:right w:val="none" w:sz="0" w:space="0" w:color="000000"/>
+              </w:pBdr>
+              <w:spacing w:after="100" w:before="100" w:line="240"/>
+              <w:ind w:left="100" w:right="100" w:firstLine="0" w:firstLineChars="0"/>
+            </w:pPr>
+            <w:r>
+              <w:rPr>
+                <w:rFonts w:ascii="Arial" w:hAnsi="Arial" w:eastAsia="Arial" w:cs="Arial"/>
+                <w:i w:val="false"/>
+                <w:b w:val="false"/>
+                <w:u w:val="none"/>
+                <w:sz w:val="22"/>
+                <w:szCs w:val="22"/>
+                <w:color w:val="000000"/>
+              </w:rPr>
+              <w:t xml:space="preserve">70 (9.0%)</w:t>
+            </w:r>
+          </w:p>
+        </w:tc>
+      </w:tr>
+      <w:tr>
+        <w:trPr>
+          <w:trHeight w:val="617" w:hRule="auto"/>
+        </w:trPr>
+        body32
+        <w:tc>
+          <w:tcPr>
+            <w:tcBorders>
+              <w:bottom w:val="none" w:sz="0" w:space="0" w:color="000000"/>
+              <w:top w:val="none" w:sz="0" w:space="0" w:color="000000"/>
+              <w:left w:val="none" w:sz="0" w:space="0" w:color="000000"/>
+              <w:right w:val="none" w:sz="0" w:space="0" w:color="000000"/>
+            </w:tcBorders>
+            <w:shd w:val="clear" w:color="auto" w:fill="FFFFFF"/>
+            <w:tcMar>
+              <w:top w:w="0" w:type="dxa"/>
+              <w:bottom w:w="0" w:type="dxa"/>
+              <w:left w:w="0" w:type="dxa"/>
+              <w:right w:w="0" w:type="dxa"/>
+            </w:tcMar>
+            <w:vAlign w:val="top"/>
+          </w:tcPr>
+          <w:p>
+            <w:pPr>
+              <w:pStyle w:val="Normal"/>
+              <w:jc w:val="left"/>
+              <w:pBdr>
+                <w:bottom w:val="none" w:sz="0" w:space="0" w:color="000000"/>
+                <w:top w:val="none" w:sz="0" w:space="0" w:color="000000"/>
+                <w:left w:val="none" w:sz="0" w:space="0" w:color="000000"/>
+                <w:right w:val="none" w:sz="0" w:space="0" w:color="000000"/>
+              </w:pBdr>
+              <w:spacing w:after="100" w:before="100" w:line="240"/>
+              <w:ind w:left="300" w:right="100" w:firstLine="0" w:firstLineChars="0"/>
+            </w:pPr>
+            <w:r>
+              <w:rPr>
+                <w:rFonts w:ascii="Arial" w:hAnsi="Arial" w:eastAsia="Arial" w:cs="Arial"/>
+                <w:i w:val="false"/>
+                <w:b w:val="false"/>
+                <w:u w:val="none"/>
+                <w:sz w:val="22"/>
+                <w:szCs w:val="22"/>
+                <w:color w:val="000000"/>
+              </w:rPr>
+              <w:t xml:space="preserve">It is inhuman</w:t>
+            </w:r>
+          </w:p>
+        </w:tc>
+        <w:tc>
+          <w:tcPr>
+            <w:tcBorders>
+              <w:bottom w:val="none" w:sz="0" w:space="0" w:color="000000"/>
+              <w:top w:val="none" w:sz="0" w:space="0" w:color="000000"/>
+              <w:left w:val="none" w:sz="0" w:space="0" w:color="000000"/>
+              <w:right w:val="none" w:sz="0" w:space="0" w:color="000000"/>
+            </w:tcBorders>
+            <w:shd w:val="clear" w:color="auto" w:fill="FFFFFF"/>
+            <w:tcMar>
+              <w:top w:w="0" w:type="dxa"/>
+              <w:bottom w:w="0" w:type="dxa"/>
+              <w:left w:w="0" w:type="dxa"/>
+              <w:right w:w="0" w:type="dxa"/>
+            </w:tcMar>
+            <w:vAlign w:val="top"/>
+          </w:tcPr>
+          <w:p>
+            <w:pPr>
+              <w:pStyle w:val="Normal"/>
+              <w:jc w:val="center"/>
+              <w:pBdr>
+                <w:bottom w:val="none" w:sz="0" w:space="0" w:color="000000"/>
+                <w:top w:val="none" w:sz="0" w:space="0" w:color="000000"/>
+                <w:left w:val="none" w:sz="0" w:space="0" w:color="000000"/>
+                <w:right w:val="none" w:sz="0" w:space="0" w:color="000000"/>
+              </w:pBdr>
+              <w:spacing w:after="100" w:before="100" w:line="240"/>
+              <w:ind w:left="100" w:right="100" w:firstLine="0" w:firstLineChars="0"/>
+            </w:pPr>
+            <w:r>
+              <w:rPr>
+                <w:rFonts w:ascii="Arial" w:hAnsi="Arial" w:eastAsia="Arial" w:cs="Arial"/>
+                <w:i w:val="false"/>
+                <w:b w:val="false"/>
+                <w:u w:val="none"/>
+                <w:sz w:val="22"/>
+                <w:szCs w:val="22"/>
+                <w:color w:val="000000"/>
+              </w:rPr>
+              <w:t xml:space="preserve">356 (46%)</w:t>
+            </w:r>
+          </w:p>
+        </w:tc>
+      </w:tr>
+      <w:tr>
+        <w:trPr>
+          <w:trHeight w:val="617" w:hRule="auto"/>
+        </w:trPr>
+        body33
+        <w:tc>
+          <w:tcPr>
+            <w:tcBorders>
+              <w:bottom w:val="none" w:sz="0" w:space="0" w:color="000000"/>
+              <w:top w:val="none" w:sz="0" w:space="0" w:color="000000"/>
+              <w:left w:val="none" w:sz="0" w:space="0" w:color="000000"/>
+              <w:right w:val="none" w:sz="0" w:space="0" w:color="000000"/>
+            </w:tcBorders>
+            <w:shd w:val="clear" w:color="auto" w:fill="FFFFFF"/>
+            <w:tcMar>
+              <w:top w:w="0" w:type="dxa"/>
+              <w:bottom w:w="0" w:type="dxa"/>
+              <w:left w:w="0" w:type="dxa"/>
+              <w:right w:w="0" w:type="dxa"/>
+            </w:tcMar>
+            <w:vAlign w:val="top"/>
+          </w:tcPr>
+          <w:p>
+            <w:pPr>
+              <w:pStyle w:val="Normal"/>
+              <w:jc w:val="left"/>
+              <w:pBdr>
+                <w:bottom w:val="none" w:sz="0" w:space="0" w:color="000000"/>
+                <w:top w:val="none" w:sz="0" w:space="0" w:color="000000"/>
+                <w:left w:val="none" w:sz="0" w:space="0" w:color="000000"/>
+                <w:right w:val="none" w:sz="0" w:space="0" w:color="000000"/>
+              </w:pBdr>
+              <w:spacing w:after="100" w:before="100" w:line="240"/>
+              <w:ind w:left="300" w:right="100" w:firstLine="0" w:firstLineChars="0"/>
+            </w:pPr>
+            <w:r>
+              <w:rPr>
+                <w:rFonts w:ascii="Arial" w:hAnsi="Arial" w:eastAsia="Arial" w:cs="Arial"/>
+                <w:i w:val="false"/>
+                <w:b w:val="false"/>
+                <w:u w:val="none"/>
+                <w:sz w:val="22"/>
+                <w:szCs w:val="22"/>
+                <w:color w:val="000000"/>
+              </w:rPr>
+              <w:t xml:space="preserve">It is justice for the mother and the family</w:t>
+            </w:r>
+          </w:p>
+        </w:tc>
+        <w:tc>
+          <w:tcPr>
+            <w:tcBorders>
+              <w:bottom w:val="none" w:sz="0" w:space="0" w:color="000000"/>
+              <w:top w:val="none" w:sz="0" w:space="0" w:color="000000"/>
+              <w:left w:val="none" w:sz="0" w:space="0" w:color="000000"/>
+              <w:right w:val="none" w:sz="0" w:space="0" w:color="000000"/>
+            </w:tcBorders>
+            <w:shd w:val="clear" w:color="auto" w:fill="FFFFFF"/>
+            <w:tcMar>
+              <w:top w:w="0" w:type="dxa"/>
+              <w:bottom w:w="0" w:type="dxa"/>
+              <w:left w:w="0" w:type="dxa"/>
+              <w:right w:w="0" w:type="dxa"/>
+            </w:tcMar>
+            <w:vAlign w:val="top"/>
+          </w:tcPr>
+          <w:p>
+            <w:pPr>
+              <w:pStyle w:val="Normal"/>
+              <w:jc w:val="center"/>
+              <w:pBdr>
+                <w:bottom w:val="none" w:sz="0" w:space="0" w:color="000000"/>
+                <w:top w:val="none" w:sz="0" w:space="0" w:color="000000"/>
+                <w:left w:val="none" w:sz="0" w:space="0" w:color="000000"/>
+                <w:right w:val="none" w:sz="0" w:space="0" w:color="000000"/>
+              </w:pBdr>
+              <w:spacing w:after="100" w:before="100" w:line="240"/>
+              <w:ind w:left="100" w:right="100" w:firstLine="0" w:firstLineChars="0"/>
+            </w:pPr>
+            <w:r>
+              <w:rPr>
+                <w:rFonts w:ascii="Arial" w:hAnsi="Arial" w:eastAsia="Arial" w:cs="Arial"/>
+                <w:i w:val="false"/>
+                <w:b w:val="false"/>
+                <w:u w:val="none"/>
+                <w:sz w:val="22"/>
+                <w:szCs w:val="22"/>
+                <w:color w:val="000000"/>
+              </w:rPr>
+              <w:t xml:space="preserve">109 (14%)</w:t>
+            </w:r>
+          </w:p>
+        </w:tc>
+      </w:tr>
+      <w:tr>
+        <w:trPr>
+          <w:trHeight w:val="617" w:hRule="auto"/>
+        </w:trPr>
+        body34
+        <w:tc>
+          <w:tcPr>
+            <w:tcBorders>
+              <w:bottom w:val="single" w:sz="8" w:space="0" w:color="000000"/>
+              <w:top w:val="none" w:sz="0" w:space="0" w:color="000000"/>
+              <w:left w:val="none" w:sz="0" w:space="0" w:color="000000"/>
+              <w:right w:val="none" w:sz="0" w:space="0" w:color="000000"/>
+            </w:tcBorders>
+            <w:shd w:val="clear" w:color="auto" w:fill="FFFFFF"/>
+            <w:tcMar>
+              <w:top w:w="0" w:type="dxa"/>
+              <w:bottom w:w="0" w:type="dxa"/>
+              <w:left w:w="0" w:type="dxa"/>
+              <w:right w:w="0" w:type="dxa"/>
+            </w:tcMar>
+            <w:vAlign w:val="top"/>
+          </w:tcPr>
+          <w:p>
+            <w:pPr>
+              <w:pStyle w:val="Normal"/>
+              <w:jc w:val="left"/>
+              <w:pBdr>
+                <w:bottom w:val="none" w:sz="0" w:space="0" w:color="000000"/>
+                <w:top w:val="none" w:sz="0" w:space="0" w:color="000000"/>
+                <w:left w:val="none" w:sz="0" w:space="0" w:color="000000"/>
+                <w:right w:val="none" w:sz="0" w:space="0" w:color="000000"/>
+              </w:pBdr>
+              <w:spacing w:after="100" w:before="100" w:line="240"/>
+              <w:ind w:left="300" w:right="100" w:firstLine="0" w:firstLineChars="0"/>
+            </w:pPr>
+            <w:r>
+              <w:rPr>
+                <w:rFonts w:ascii="Arial" w:hAnsi="Arial" w:eastAsia="Arial" w:cs="Arial"/>
+                <w:i w:val="false"/>
+                <w:b w:val="false"/>
+                <w:u w:val="none"/>
+                <w:sz w:val="22"/>
+                <w:szCs w:val="22"/>
+                <w:color w:val="000000"/>
+              </w:rPr>
+              <w:t xml:space="preserve">Restrictions for abortions in such occasions should be lifted</w:t>
+            </w:r>
+          </w:p>
+        </w:tc>
+        <w:tc>
+          <w:tcPr>
+            <w:tcBorders>
+              <w:bottom w:val="single" w:sz="8" w:space="0" w:color="000000"/>
+              <w:top w:val="none" w:sz="0" w:space="0" w:color="000000"/>
+              <w:left w:val="none" w:sz="0" w:space="0" w:color="000000"/>
+              <w:right w:val="none" w:sz="0" w:space="0" w:color="000000"/>
+            </w:tcBorders>
+            <w:shd w:val="clear" w:color="auto" w:fill="FFFFFF"/>
+            <w:tcMar>
+              <w:top w:w="0" w:type="dxa"/>
+              <w:bottom w:w="0" w:type="dxa"/>
+              <w:left w:w="0" w:type="dxa"/>
+              <w:right w:w="0" w:type="dxa"/>
+            </w:tcMar>
+            <w:vAlign w:val="top"/>
+          </w:tcPr>
+          <w:p>
+            <w:pPr>
+              <w:pStyle w:val="Normal"/>
+              <w:jc w:val="center"/>
+              <w:pBdr>
+                <w:bottom w:val="none" w:sz="0" w:space="0" w:color="000000"/>
+                <w:top w:val="none" w:sz="0" w:space="0" w:color="000000"/>
+                <w:left w:val="none" w:sz="0" w:space="0" w:color="000000"/>
+                <w:right w:val="none" w:sz="0" w:space="0" w:color="000000"/>
+              </w:pBdr>
+              <w:spacing w:after="100" w:before="100" w:line="240"/>
+              <w:ind w:left="100" w:right="100" w:firstLine="0" w:firstLineChars="0"/>
+            </w:pPr>
+            <w:r>
+              <w:rPr>
+                <w:rFonts w:ascii="Arial" w:hAnsi="Arial" w:eastAsia="Arial" w:cs="Arial"/>
+                <w:i w:val="false"/>
+                <w:b w:val="false"/>
+                <w:u w:val="none"/>
+                <w:sz w:val="22"/>
+                <w:szCs w:val="22"/>
+                <w:color w:val="000000"/>
+              </w:rPr>
+              <w:t xml:space="preserve">156 (20%)</w:t>
+            </w:r>
+          </w:p>
+        </w:tc>
+      </w:tr>
+      <w:tr>
+        <w:trPr>
+          <w:trHeight w:val="360" w:hRule="auto"/>
+        </w:trPr>
+        footer 1
+        <w:tc>
+          <w:tcPr>
+            <w:gridSpan w:val="2"/>
+            <w:tcBorders>
+              <w:bottom w:val="none" w:sz="0" w:space="0" w:color="FFFFFF"/>
+              <w:top w:val="single" w:sz="8" w:space="0" w:color="000000"/>
+              <w:left w:val="none" w:sz="0" w:space="0" w:color="FFFFFF"/>
+              <w:right w:val="none" w:sz="0" w:space="0" w:color="FFFFFF"/>
+            </w:tcBorders>
+            <w:shd w:val="clear" w:color="auto" w:fill="FFFFFF"/>
+            <w:tcMar>
+              <w:top w:w="0" w:type="dxa"/>
+              <w:bottom w:w="0" w:type="dxa"/>
+              <w:left w:w="0" w:type="dxa"/>
+              <w:right w:w="0" w:type="dxa"/>
+            </w:tcMar>
+            <w:vAlign w:val="center"/>
+          </w:tcPr>
+          <w:p>
+            <w:pPr>
+              <w:pStyle w:val="Normal"/>
+              <w:jc w:val="left"/>
+              <w:pBdr>
+                <w:bottom w:val="none" w:sz="0" w:space="0" w:color="000000"/>
+                <w:top w:val="none" w:sz="0" w:space="0" w:color="000000"/>
+                <w:left w:val="none" w:sz="0" w:space="0" w:color="000000"/>
+                <w:right w:val="none" w:sz="0" w:space="0" w:color="000000"/>
+              </w:pBdr>
+              <w:spacing w:after="100" w:before="100" w:line="240"/>
+              <w:ind w:left="100" w:right="100" w:firstLine="0" w:firstLineChars="0"/>
+            </w:pPr>
+            <w:r>
+              <w:rPr>
+                <w:rFonts w:ascii="Arial" w:hAnsi="Arial" w:eastAsia="Arial" w:cs="Arial"/>
+                <w:i w:val="false"/>
+                <w:b w:val="false"/>
+                <w:u w:val="none"/>
+                <w:vertAlign w:val="superscript"/>
+                <w:sz w:val="22"/>
+                <w:szCs w:val="22"/>
+                <w:color w:val="000000"/>
+              </w:rPr>
+              <w:t xml:space="preserve">1</w:t>
+            </w:r>
+            <w:r>
+              <w:rPr>
+                <w:rFonts w:ascii="Arial" w:hAnsi="Arial" w:eastAsia="Arial" w:cs="Arial"/>
+                <w:i w:val="false"/>
+                <w:b w:val="false"/>
+                <w:u w:val="none"/>
+                <w:sz w:val="22"/>
+                <w:szCs w:val="22"/>
+                <w:color w:val="000000"/>
+              </w:rPr>
+              <w:t xml:space="preserve">n (%)</w:t>
+            </w:r>
+          </w:p>
+        </w:tc>
+      </w:tr>
+    </w:tbl>
     <w:sectPr w:officer="true">
       <w:pgMar w:header="720" w:bottom="1440" w:top="1440" w:right="1440" w:left="1440" w:footer="720" w:gutter="720"/>
       <w:pgSz w:h="16848" w:w="11952" w:orient="portrait"/>
